--- a/Documentation/Курсовая_атт2.docx
+++ b/Documentation/Курсовая_атт2.docx
@@ -549,7 +549,7 @@
       <w:pPr>
         <w:pStyle w:val="ae"/>
       </w:pPr>
-      <w:bookmarkStart w:id="0" w:name="_Toc71310950"/>
+      <w:bookmarkStart w:id="0" w:name="_Toc71317631"/>
       <w:r>
         <w:lastRenderedPageBreak/>
         <w:t>Содержание</w:t>
@@ -590,7 +590,7 @@
         </w:rPr>
         <w:fldChar w:fldCharType="separate"/>
       </w:r>
-      <w:hyperlink w:anchor="_Toc71310950" w:history="1">
+      <w:hyperlink w:anchor="_Toc71317631" w:history="1">
         <w:r>
           <w:rPr>
             <w:rStyle w:val="aff7"/>
@@ -618,7 +618,7 @@
             <w:noProof/>
             <w:webHidden/>
           </w:rPr>
-          <w:instrText xml:space="preserve"> PAGEREF _Toc71310950 \h </w:instrText>
+          <w:instrText xml:space="preserve"> PAGEREF _Toc71317631 \h </w:instrText>
         </w:r>
         <w:r>
           <w:rPr>
@@ -662,7 +662,7 @@
           <w:szCs w:val="22"/>
         </w:rPr>
       </w:pPr>
-      <w:hyperlink w:anchor="_Toc71310951" w:history="1">
+      <w:hyperlink w:anchor="_Toc71317632" w:history="1">
         <w:r>
           <w:rPr>
             <w:rStyle w:val="aff7"/>
@@ -690,7 +690,7 @@
             <w:noProof/>
             <w:webHidden/>
           </w:rPr>
-          <w:instrText xml:space="preserve"> PAGEREF _Toc71310951 \h </w:instrText>
+          <w:instrText xml:space="preserve"> PAGEREF _Toc71317632 \h </w:instrText>
         </w:r>
         <w:r>
           <w:rPr>
@@ -734,7 +734,7 @@
           <w:szCs w:val="22"/>
         </w:rPr>
       </w:pPr>
-      <w:hyperlink w:anchor="_Toc71310952" w:history="1">
+      <w:hyperlink w:anchor="_Toc71317633" w:history="1">
         <w:r>
           <w:rPr>
             <w:rStyle w:val="aff7"/>
@@ -762,7 +762,7 @@
             <w:noProof/>
             <w:webHidden/>
           </w:rPr>
-          <w:instrText xml:space="preserve"> PAGEREF _Toc71310952 \h </w:instrText>
+          <w:instrText xml:space="preserve"> PAGEREF _Toc71317633 \h </w:instrText>
         </w:r>
         <w:r>
           <w:rPr>
@@ -806,7 +806,7 @@
           <w:szCs w:val="22"/>
         </w:rPr>
       </w:pPr>
-      <w:hyperlink w:anchor="_Toc71310953" w:history="1">
+      <w:hyperlink w:anchor="_Toc71317634" w:history="1">
         <w:r>
           <w:rPr>
             <w:rStyle w:val="aff7"/>
@@ -834,7 +834,7 @@
             <w:noProof/>
             <w:webHidden/>
           </w:rPr>
-          <w:instrText xml:space="preserve"> PAGEREF _Toc71310953 \h </w:instrText>
+          <w:instrText xml:space="preserve"> PAGEREF _Toc71317634 \h </w:instrText>
         </w:r>
         <w:r>
           <w:rPr>
@@ -878,7 +878,7 @@
           <w:szCs w:val="22"/>
         </w:rPr>
       </w:pPr>
-      <w:hyperlink w:anchor="_Toc71310954" w:history="1">
+      <w:hyperlink w:anchor="_Toc71317635" w:history="1">
         <w:r>
           <w:rPr>
             <w:rStyle w:val="aff7"/>
@@ -906,7 +906,7 @@
             <w:noProof/>
             <w:webHidden/>
           </w:rPr>
-          <w:instrText xml:space="preserve"> PAGEREF _Toc71310954 \h </w:instrText>
+          <w:instrText xml:space="preserve"> PAGEREF _Toc71317635 \h </w:instrText>
         </w:r>
         <w:r>
           <w:rPr>
@@ -950,7 +950,7 @@
           <w:szCs w:val="22"/>
         </w:rPr>
       </w:pPr>
-      <w:hyperlink w:anchor="_Toc71310955" w:history="1">
+      <w:hyperlink w:anchor="_Toc71317636" w:history="1">
         <w:r>
           <w:rPr>
             <w:rStyle w:val="aff7"/>
@@ -978,7 +978,7 @@
             <w:noProof/>
             <w:webHidden/>
           </w:rPr>
-          <w:instrText xml:space="preserve"> PAGEREF _Toc71310955 \h </w:instrText>
+          <w:instrText xml:space="preserve"> PAGEREF _Toc71317636 \h </w:instrText>
         </w:r>
         <w:r>
           <w:rPr>
@@ -1022,7 +1022,7 @@
           <w:szCs w:val="22"/>
         </w:rPr>
       </w:pPr>
-      <w:hyperlink w:anchor="_Toc71310956" w:history="1">
+      <w:hyperlink w:anchor="_Toc71317637" w:history="1">
         <w:r>
           <w:rPr>
             <w:rStyle w:val="aff7"/>
@@ -1050,7 +1050,7 @@
             <w:noProof/>
             <w:webHidden/>
           </w:rPr>
-          <w:instrText xml:space="preserve"> PAGEREF _Toc71310956 \h </w:instrText>
+          <w:instrText xml:space="preserve"> PAGEREF _Toc71317637 \h </w:instrText>
         </w:r>
         <w:r>
           <w:rPr>
@@ -1094,7 +1094,7 @@
           <w:szCs w:val="22"/>
         </w:rPr>
       </w:pPr>
-      <w:hyperlink w:anchor="_Toc71310957" w:history="1">
+      <w:hyperlink w:anchor="_Toc71317638" w:history="1">
         <w:r>
           <w:rPr>
             <w:rStyle w:val="aff7"/>
@@ -1122,7 +1122,7 @@
             <w:noProof/>
             <w:webHidden/>
           </w:rPr>
-          <w:instrText xml:space="preserve"> PAGEREF _Toc71310957 \h </w:instrText>
+          <w:instrText xml:space="preserve"> PAGEREF _Toc71317638 \h </w:instrText>
         </w:r>
         <w:r>
           <w:rPr>
@@ -1166,7 +1166,7 @@
           <w:szCs w:val="22"/>
         </w:rPr>
       </w:pPr>
-      <w:hyperlink w:anchor="_Toc71310958" w:history="1">
+      <w:hyperlink w:anchor="_Toc71317639" w:history="1">
         <w:r>
           <w:rPr>
             <w:rStyle w:val="aff7"/>
@@ -1194,7 +1194,7 @@
             <w:noProof/>
             <w:webHidden/>
           </w:rPr>
-          <w:instrText xml:space="preserve"> PAGEREF _Toc71310958 \h </w:instrText>
+          <w:instrText xml:space="preserve"> PAGEREF _Toc71317639 \h </w:instrText>
         </w:r>
         <w:r>
           <w:rPr>
@@ -1238,7 +1238,7 @@
           <w:szCs w:val="22"/>
         </w:rPr>
       </w:pPr>
-      <w:hyperlink w:anchor="_Toc71310959" w:history="1">
+      <w:hyperlink w:anchor="_Toc71317640" w:history="1">
         <w:r>
           <w:rPr>
             <w:rStyle w:val="aff7"/>
@@ -1266,7 +1266,7 @@
             <w:noProof/>
             <w:webHidden/>
           </w:rPr>
-          <w:instrText xml:space="preserve"> PAGEREF _Toc71310959 \h </w:instrText>
+          <w:instrText xml:space="preserve"> PAGEREF _Toc71317640 \h </w:instrText>
         </w:r>
         <w:r>
           <w:rPr>
@@ -1310,7 +1310,7 @@
           <w:szCs w:val="22"/>
         </w:rPr>
       </w:pPr>
-      <w:hyperlink w:anchor="_Toc71310960" w:history="1">
+      <w:hyperlink w:anchor="_Toc71317641" w:history="1">
         <w:r>
           <w:rPr>
             <w:rStyle w:val="aff7"/>
@@ -1338,7 +1338,7 @@
             <w:noProof/>
             <w:webHidden/>
           </w:rPr>
-          <w:instrText xml:space="preserve"> PAGEREF _Toc71310960 \h </w:instrText>
+          <w:instrText xml:space="preserve"> PAGEREF _Toc71317641 \h </w:instrText>
         </w:r>
         <w:r>
           <w:rPr>
@@ -1382,7 +1382,7 @@
           <w:szCs w:val="22"/>
         </w:rPr>
       </w:pPr>
-      <w:hyperlink w:anchor="_Toc71310961" w:history="1">
+      <w:hyperlink w:anchor="_Toc71317642" w:history="1">
         <w:r>
           <w:rPr>
             <w:rStyle w:val="aff7"/>
@@ -1410,7 +1410,7 @@
             <w:noProof/>
             <w:webHidden/>
           </w:rPr>
-          <w:instrText xml:space="preserve"> PAGEREF _Toc71310961 \h </w:instrText>
+          <w:instrText xml:space="preserve"> PAGEREF _Toc71317642 \h </w:instrText>
         </w:r>
         <w:r>
           <w:rPr>
@@ -1454,7 +1454,7 @@
           <w:szCs w:val="22"/>
         </w:rPr>
       </w:pPr>
-      <w:hyperlink w:anchor="_Toc71310962" w:history="1">
+      <w:hyperlink w:anchor="_Toc71317643" w:history="1">
         <w:r>
           <w:rPr>
             <w:rStyle w:val="aff7"/>
@@ -1482,7 +1482,7 @@
             <w:noProof/>
             <w:webHidden/>
           </w:rPr>
-          <w:instrText xml:space="preserve"> PAGEREF _Toc71310962 \h </w:instrText>
+          <w:instrText xml:space="preserve"> PAGEREF _Toc71317643 \h </w:instrText>
         </w:r>
         <w:r>
           <w:rPr>
@@ -1502,7 +1502,7 @@
             <w:noProof/>
             <w:webHidden/>
           </w:rPr>
-          <w:t>11</w:t>
+          <w:t>14</w:t>
         </w:r>
         <w:r>
           <w:rPr>
@@ -1526,7 +1526,7 @@
           <w:szCs w:val="22"/>
         </w:rPr>
       </w:pPr>
-      <w:hyperlink w:anchor="_Toc71310963" w:history="1">
+      <w:hyperlink w:anchor="_Toc71317644" w:history="1">
         <w:r>
           <w:rPr>
             <w:rStyle w:val="aff7"/>
@@ -1554,7 +1554,7 @@
             <w:noProof/>
             <w:webHidden/>
           </w:rPr>
-          <w:instrText xml:space="preserve"> PAGEREF _Toc71310963 \h </w:instrText>
+          <w:instrText xml:space="preserve"> PAGEREF _Toc71317644 \h </w:instrText>
         </w:r>
         <w:r>
           <w:rPr>
@@ -1574,7 +1574,7 @@
             <w:noProof/>
             <w:webHidden/>
           </w:rPr>
-          <w:t>12</w:t>
+          <w:t>15</w:t>
         </w:r>
         <w:r>
           <w:rPr>
@@ -1598,7 +1598,7 @@
           <w:szCs w:val="22"/>
         </w:rPr>
       </w:pPr>
-      <w:hyperlink w:anchor="_Toc71310964" w:history="1">
+      <w:hyperlink w:anchor="_Toc71317645" w:history="1">
         <w:r>
           <w:rPr>
             <w:rStyle w:val="aff7"/>
@@ -1626,7 +1626,7 @@
             <w:noProof/>
             <w:webHidden/>
           </w:rPr>
-          <w:instrText xml:space="preserve"> PAGEREF _Toc71310964 \h </w:instrText>
+          <w:instrText xml:space="preserve"> PAGEREF _Toc71317645 \h </w:instrText>
         </w:r>
         <w:r>
           <w:rPr>
@@ -1646,7 +1646,7 @@
             <w:noProof/>
             <w:webHidden/>
           </w:rPr>
-          <w:t>15</w:t>
+          <w:t>17</w:t>
         </w:r>
         <w:r>
           <w:rPr>
@@ -1670,7 +1670,7 @@
           <w:szCs w:val="22"/>
         </w:rPr>
       </w:pPr>
-      <w:hyperlink w:anchor="_Toc71310965" w:history="1">
+      <w:hyperlink w:anchor="_Toc71317646" w:history="1">
         <w:r>
           <w:rPr>
             <w:rStyle w:val="aff7"/>
@@ -1698,7 +1698,7 @@
             <w:noProof/>
             <w:webHidden/>
           </w:rPr>
-          <w:instrText xml:space="preserve"> PAGEREF _Toc71310965 \h </w:instrText>
+          <w:instrText xml:space="preserve"> PAGEREF _Toc71317646 \h </w:instrText>
         </w:r>
         <w:r>
           <w:rPr>
@@ -1718,7 +1718,7 @@
             <w:noProof/>
             <w:webHidden/>
           </w:rPr>
-          <w:t>16</w:t>
+          <w:t>19</w:t>
         </w:r>
         <w:r>
           <w:rPr>
@@ -1742,7 +1742,7 @@
           <w:szCs w:val="22"/>
         </w:rPr>
       </w:pPr>
-      <w:hyperlink w:anchor="_Toc71310966" w:history="1">
+      <w:hyperlink w:anchor="_Toc71317647" w:history="1">
         <w:r>
           <w:rPr>
             <w:rStyle w:val="aff7"/>
@@ -1758,7 +1758,7 @@
             <w:rFonts w:eastAsiaTheme="majorEastAsia"/>
             <w:noProof/>
           </w:rPr>
-          <w:t xml:space="preserve"> Диаграмма </w:t>
+          <w:t xml:space="preserve"> Модель </w:t>
         </w:r>
         <w:r>
           <w:rPr>
@@ -1767,7 +1767,7 @@
             <w:noProof/>
             <w:lang w:val="en-US"/>
           </w:rPr>
-          <w:t>idef0</w:t>
+          <w:t>IDEF0</w:t>
         </w:r>
         <w:r>
           <w:rPr>
@@ -1788,7 +1788,7 @@
             <w:noProof/>
             <w:webHidden/>
           </w:rPr>
-          <w:instrText xml:space="preserve"> PAGEREF _Toc71310966 \h </w:instrText>
+          <w:instrText xml:space="preserve"> PAGEREF _Toc71317647 \h </w:instrText>
         </w:r>
         <w:r>
           <w:rPr>
@@ -1808,7 +1808,7 @@
             <w:noProof/>
             <w:webHidden/>
           </w:rPr>
-          <w:t>16</w:t>
+          <w:t>19</w:t>
         </w:r>
         <w:r>
           <w:rPr>
@@ -1848,7 +1848,7 @@
       <w:pPr>
         <w:pStyle w:val="af6"/>
       </w:pPr>
-      <w:bookmarkStart w:id="1" w:name="_Toc71310951"/>
+      <w:bookmarkStart w:id="1" w:name="_Toc71317632"/>
       <w:r>
         <w:lastRenderedPageBreak/>
         <w:t>Введение</w:t>
@@ -1883,7 +1883,7 @@
       <w:pPr>
         <w:pStyle w:val="a2"/>
       </w:pPr>
-      <w:bookmarkStart w:id="2" w:name="_Toc71310952"/>
+      <w:bookmarkStart w:id="2" w:name="_Toc71317633"/>
       <w:r>
         <w:t>Постановка задачи</w:t>
       </w:r>
@@ -1985,10 +1985,7 @@
         <w:pStyle w:val="a0"/>
       </w:pPr>
       <w:r>
-        <w:t>Тест</w:t>
-      </w:r>
-      <w:r>
-        <w:t>ирование и доработка приложения</w:t>
+        <w:t>Тестирование и доработка приложения</w:t>
       </w:r>
       <w:r>
         <w:rPr>
@@ -2001,7 +1998,7 @@
       <w:pPr>
         <w:pStyle w:val="a2"/>
       </w:pPr>
-      <w:bookmarkStart w:id="3" w:name="_Toc71310953"/>
+      <w:bookmarkStart w:id="3" w:name="_Toc71317634"/>
       <w:r>
         <w:t>Анализ предметной области</w:t>
       </w:r>
@@ -2011,7 +2008,7 @@
       <w:pPr>
         <w:pStyle w:val="a3"/>
       </w:pPr>
-      <w:bookmarkStart w:id="4" w:name="_Toc71310954"/>
+      <w:bookmarkStart w:id="4" w:name="_Toc71317635"/>
       <w:r>
         <w:t>Анализ аналогов</w:t>
       </w:r>
@@ -2180,10 +2177,7 @@
         <w:pStyle w:val="-"/>
       </w:pPr>
       <w:r>
-        <w:t>С</w:t>
-      </w:r>
-      <w:r>
-        <w:t>лабые</w:t>
+        <w:t>Слабые</w:t>
       </w:r>
       <w:r>
         <w:t>:</w:t>
@@ -2336,7 +2330,7 @@
       <w:pPr>
         <w:pStyle w:val="a3"/>
       </w:pPr>
-      <w:bookmarkStart w:id="5" w:name="_Toc71310955"/>
+      <w:bookmarkStart w:id="5" w:name="_Toc71317636"/>
       <w:r>
         <w:lastRenderedPageBreak/>
         <w:t>Анализ потребности</w:t>
@@ -2397,7 +2391,7 @@
       <w:pPr>
         <w:pStyle w:val="a2"/>
       </w:pPr>
-      <w:bookmarkStart w:id="6" w:name="_Toc71310956"/>
+      <w:bookmarkStart w:id="6" w:name="_Toc71317637"/>
       <w:r>
         <w:t>Продуктовые воронки</w:t>
       </w:r>
@@ -2419,29 +2413,27 @@
       <w:r>
         <w:t xml:space="preserve"> Пользователь сначала должен выбрать требуемый концерт (т.е. либо выбрать его на главной странице, либо выбрать через поиск) (шаг 1), затем нажать на кнопку покупки билетов (шаг 2), выбрать места (шаг 3) и оплатить их (шаг 4). Таким образом всего за 4 шага пользователь может купить билет на желаемый концерт.</w:t>
       </w:r>
-      <w:bookmarkStart w:id="7" w:name="_GoBack"/>
-      <w:bookmarkEnd w:id="7"/>
     </w:p>
     <w:p>
       <w:pPr>
         <w:pStyle w:val="a2"/>
       </w:pPr>
-      <w:bookmarkStart w:id="8" w:name="_Toc71310957"/>
+      <w:bookmarkStart w:id="7" w:name="_Toc71317638"/>
       <w:r>
         <w:lastRenderedPageBreak/>
         <w:t>Диаграммы</w:t>
       </w:r>
+      <w:bookmarkEnd w:id="7"/>
+    </w:p>
+    <w:p>
+      <w:pPr>
+        <w:pStyle w:val="a3"/>
+      </w:pPr>
+      <w:bookmarkStart w:id="8" w:name="_Toc71317639"/>
+      <w:r>
+        <w:t>Диаграмма прецедентов</w:t>
+      </w:r>
       <w:bookmarkEnd w:id="8"/>
-    </w:p>
-    <w:p>
-      <w:pPr>
-        <w:pStyle w:val="a3"/>
-      </w:pPr>
-      <w:bookmarkStart w:id="9" w:name="_Toc71310958"/>
-      <w:r>
-        <w:t>Диаграмма прецедентов</w:t>
-      </w:r>
-      <w:bookmarkEnd w:id="9"/>
     </w:p>
     <w:p>
       <w:r>
@@ -2501,14 +2493,66 @@
     </w:p>
     <w:p>
       <w:pPr>
+        <w:pStyle w:val="af"/>
+      </w:pPr>
+      <w:r>
+        <w:t>На данной диаграмме представлены функции актеров (пользователей системы) в системе.</w:t>
+      </w:r>
+    </w:p>
+    <w:p>
+      <w:pPr>
+        <w:pStyle w:val="af"/>
+      </w:pPr>
+      <w:r>
+        <w:t>Неавторизованный пользователь: регистрация/авторизация в системе, поиск концертов, просмотр информации о концертах/артистах, покупка билетов</w:t>
+      </w:r>
+      <w:r>
+        <w:t>;</w:t>
+      </w:r>
+    </w:p>
+    <w:p>
+      <w:pPr>
+        <w:pStyle w:val="af"/>
+      </w:pPr>
+      <w:r>
+        <w:t>Авторизованный пользователь (дополнительно к функциям неавторизованного пользователя): просмотр купленных билетов через приложение, возможность добавлять в избранное концерты и артистов, возможность оставлять рецензии на концерты и артистов, подключение сторонних сервисов</w:t>
+      </w:r>
+      <w:r>
+        <w:t>;</w:t>
+      </w:r>
+    </w:p>
+    <w:p>
+      <w:pPr>
+        <w:pStyle w:val="af"/>
+      </w:pPr>
+      <w:r>
+        <w:t>Модератор: редактирование и удаление рецензий</w:t>
+      </w:r>
+      <w:r>
+        <w:t>;</w:t>
+      </w:r>
+    </w:p>
+    <w:p>
+      <w:pPr>
+        <w:pStyle w:val="af"/>
+      </w:pPr>
+      <w:r>
+        <w:t>Администратор (дополнительно к функциям модератора): добавление и редактирование информации, редактирование и удаление пользовательской информации</w:t>
+      </w:r>
+      <w:r>
+        <w:t>.</w:t>
+      </w:r>
+    </w:p>
+    <w:p>
+      <w:pPr>
         <w:pStyle w:val="a3"/>
       </w:pPr>
-      <w:bookmarkStart w:id="10" w:name="_Toc71310959"/>
+      <w:bookmarkStart w:id="9" w:name="_Toc71317640"/>
       <w:r>
         <w:lastRenderedPageBreak/>
         <w:t>Диаграмма классов</w:t>
       </w:r>
-      <w:bookmarkEnd w:id="10"/>
+      <w:bookmarkEnd w:id="9"/>
     </w:p>
     <w:p>
       <w:r>
@@ -2548,14 +2592,22 @@
     </w:p>
     <w:p>
       <w:pPr>
+        <w:pStyle w:val="-"/>
+      </w:pPr>
+      <w:r>
+        <w:t xml:space="preserve">В данной диаграмме представлены классы системы, их свойства, атрибуты и функции. Взаимодействие между модулями производится посредством контроллера. </w:t>
+      </w:r>
+    </w:p>
+    <w:p>
+      <w:pPr>
         <w:pStyle w:val="a3"/>
       </w:pPr>
-      <w:bookmarkStart w:id="11" w:name="_Toc71310960"/>
+      <w:bookmarkStart w:id="10" w:name="_Toc71317641"/>
       <w:r>
         <w:lastRenderedPageBreak/>
         <w:t>Диаграмма объектов</w:t>
       </w:r>
-      <w:bookmarkEnd w:id="11"/>
+      <w:bookmarkEnd w:id="10"/>
     </w:p>
     <w:p>
       <w:r>
@@ -2568,21 +2620,110 @@
     </w:p>
     <w:p>
       <w:pPr>
+        <w:pStyle w:val="a5"/>
+      </w:pPr>
+      <w:r>
+        <w:t>Диаграмма объектов проекта</w:t>
+      </w:r>
+    </w:p>
+    <w:p>
+      <w:pPr>
+        <w:pStyle w:val="-"/>
+      </w:pPr>
+      <w:r>
+        <w:t xml:space="preserve">Диаграмма объектов </w:t>
+      </w:r>
+      <w:r>
+        <w:t>показывает</w:t>
+      </w:r>
+      <w:r>
+        <w:t xml:space="preserve"> множество объектов - экземпляров классов и отношений между ними в </w:t>
+      </w:r>
+      <w:r>
+        <w:t>какой-то момент времени</w:t>
+      </w:r>
+      <w:r>
+        <w:t xml:space="preserve">. </w:t>
+      </w:r>
+      <w:r>
+        <w:t>Выступает в роли дополнения к диаграмме классов.</w:t>
+      </w:r>
+    </w:p>
+    <w:p>
+      <w:pPr>
         <w:pStyle w:val="a3"/>
       </w:pPr>
-      <w:bookmarkStart w:id="12" w:name="_Toc71310961"/>
+      <w:bookmarkStart w:id="11" w:name="_Toc71317642"/>
       <w:r>
         <w:t>Диаграмма последовательностей</w:t>
       </w:r>
-      <w:bookmarkEnd w:id="12"/>
-    </w:p>
-    <w:p>
-      <w:r>
-        <w:pict w14:anchorId="12E23D17">
-          <v:shape id="_x0000_i1123" type="#_x0000_t75" style="width:402pt;height:275.5pt">
-            <v:imagedata r:id="rId11" o:title="Screenshot_2"/>
-          </v:shape>
-        </w:pict>
+      <w:bookmarkEnd w:id="11"/>
+    </w:p>
+    <w:p>
+      <w:pPr>
+        <w:pStyle w:val="-"/>
+      </w:pPr>
+      <w:r>
+        <w:t xml:space="preserve">Диаграмма последовательностей служит для описания взаимодействия объектов системы по мере их проявления в сценарии. В данном случае имеем </w:t>
+      </w:r>
+      <w:r>
+        <w:t>5 сценариев</w:t>
+      </w:r>
+      <w:r>
+        <w:t>.</w:t>
+      </w:r>
+    </w:p>
+    <w:p>
+      <w:r>
+        <w:lastRenderedPageBreak/>
+        <w:drawing>
+          <wp:inline distT="0" distB="0" distL="0" distR="0" wp14:anchorId="65605DF1" wp14:editId="7815DBDD">
+            <wp:extent cx="5939790" cy="5264931"/>
+            <wp:effectExtent l="0" t="0" r="3810" b="0"/>
+            <wp:docPr id="19" name="Рисунок 19" descr="https://psv4.userapi.com/c534536/u332772452/docs/d39/f8674c06e7e2/Screenshot_3.png?extra=3eUSzgEJwoqgwhvbcoZyJpVdJ36I43tnpKPvOPM7XWol9vXW5iyDDaxYe-1DDAEwaXMamkiJuOpDgECGzq8qGvtrznRKYf_XW_jbgsw2K4_MeTvDaB15WFOZqF6c0csGDyCR4w1zIpWSQKFJ3_VQZk7T2A"/>
+            <wp:cNvGraphicFramePr>
+              <a:graphicFrameLocks xmlns:a="http://schemas.openxmlformats.org/drawingml/2006/main" noChangeAspect="1"/>
+            </wp:cNvGraphicFramePr>
+            <a:graphic xmlns:a="http://schemas.openxmlformats.org/drawingml/2006/main">
+              <a:graphicData uri="http://schemas.openxmlformats.org/drawingml/2006/picture">
+                <pic:pic xmlns:pic="http://schemas.openxmlformats.org/drawingml/2006/picture">
+                  <pic:nvPicPr>
+                    <pic:cNvPr id="0" name="Picture 190" descr="https://psv4.userapi.com/c534536/u332772452/docs/d39/f8674c06e7e2/Screenshot_3.png?extra=3eUSzgEJwoqgwhvbcoZyJpVdJ36I43tnpKPvOPM7XWol9vXW5iyDDaxYe-1DDAEwaXMamkiJuOpDgECGzq8qGvtrznRKYf_XW_jbgsw2K4_MeTvDaB15WFOZqF6c0csGDyCR4w1zIpWSQKFJ3_VQZk7T2A"/>
+                    <pic:cNvPicPr>
+                      <a:picLocks noChangeAspect="1" noChangeArrowheads="1"/>
+                    </pic:cNvPicPr>
+                  </pic:nvPicPr>
+                  <pic:blipFill>
+                    <a:blip r:embed="rId11">
+                      <a:extLst>
+                        <a:ext uri="{28A0092B-C50C-407E-A947-70E740481C1C}">
+                          <a14:useLocalDpi xmlns:a14="http://schemas.microsoft.com/office/drawing/2010/main" val="0"/>
+                        </a:ext>
+                      </a:extLst>
+                    </a:blip>
+                    <a:srcRect/>
+                    <a:stretch>
+                      <a:fillRect/>
+                    </a:stretch>
+                  </pic:blipFill>
+                  <pic:spPr bwMode="auto">
+                    <a:xfrm>
+                      <a:off x="0" y="0"/>
+                      <a:ext cx="5939790" cy="5264931"/>
+                    </a:xfrm>
+                    <a:prstGeom prst="rect">
+                      <a:avLst/>
+                    </a:prstGeom>
+                    <a:noFill/>
+                    <a:ln>
+                      <a:noFill/>
+                    </a:ln>
+                  </pic:spPr>
+                </pic:pic>
+              </a:graphicData>
+            </a:graphic>
+          </wp:inline>
+        </w:drawing>
       </w:r>
     </w:p>
     <w:p>
@@ -2590,7 +2731,96 @@
         <w:pStyle w:val="a5"/>
       </w:pPr>
       <w:r>
+        <w:t>Диаграмма последовательности для регистрации</w:t>
+      </w:r>
+    </w:p>
+    <w:p>
+      <w:pPr>
+        <w:pStyle w:val="-"/>
+      </w:pPr>
+      <w:r>
+        <w:t>Незарегистрированный пользователь после нажатия на кнопку регистрации получает от приложения форму для ввода данных регистрации. После отправки этих данных приложение делает запрос к БД и в случае успешного ответа (т.е. данные введены корректно и не совпадают с существующим) пользователь получает зарегистрированный аккаунт.</w:t>
+      </w:r>
+    </w:p>
+    <w:p>
+      <w:r>
+        <w:rPr>
+          <w:noProof/>
+        </w:rPr>
+        <w:lastRenderedPageBreak/>
+        <w:drawing>
+          <wp:inline distT="0" distB="0" distL="0" distR="0" wp14:anchorId="5633B3BB" wp14:editId="267FCACA">
+            <wp:extent cx="5939790" cy="4226273"/>
+            <wp:effectExtent l="0" t="0" r="3810" b="3175"/>
+            <wp:docPr id="18" name="Рисунок 18" descr="https://psv4.userapi.com/c537232/u332772452/docs/d36/f17da5b8c85a/Screenshot_1.png?extra=J8qyfJMJv8S-p3BLhPnYVwHOEi_lGGDoeDIiomTU64YS4ewXjlz3V-z0pX_1LfPIwj3xe6K3DZJPViK1If5iDxPNqUzt1DOiNxqPEx-L17P3dbys9dpynPfZDyX_B6SkRgxUDhQjBy9XRdBAmqEE7oY4gA"/>
+            <wp:cNvGraphicFramePr>
+              <a:graphicFrameLocks xmlns:a="http://schemas.openxmlformats.org/drawingml/2006/main" noChangeAspect="1"/>
+            </wp:cNvGraphicFramePr>
+            <a:graphic xmlns:a="http://schemas.openxmlformats.org/drawingml/2006/main">
+              <a:graphicData uri="http://schemas.openxmlformats.org/drawingml/2006/picture">
+                <pic:pic xmlns:pic="http://schemas.openxmlformats.org/drawingml/2006/picture">
+                  <pic:nvPicPr>
+                    <pic:cNvPr id="0" name="Picture 188" descr="https://psv4.userapi.com/c537232/u332772452/docs/d36/f17da5b8c85a/Screenshot_1.png?extra=J8qyfJMJv8S-p3BLhPnYVwHOEi_lGGDoeDIiomTU64YS4ewXjlz3V-z0pX_1LfPIwj3xe6K3DZJPViK1If5iDxPNqUzt1DOiNxqPEx-L17P3dbys9dpynPfZDyX_B6SkRgxUDhQjBy9XRdBAmqEE7oY4gA"/>
+                    <pic:cNvPicPr>
+                      <a:picLocks noChangeAspect="1" noChangeArrowheads="1"/>
+                    </pic:cNvPicPr>
+                  </pic:nvPicPr>
+                  <pic:blipFill>
+                    <a:blip r:embed="rId12">
+                      <a:extLst>
+                        <a:ext uri="{28A0092B-C50C-407E-A947-70E740481C1C}">
+                          <a14:useLocalDpi xmlns:a14="http://schemas.microsoft.com/office/drawing/2010/main" val="0"/>
+                        </a:ext>
+                      </a:extLst>
+                    </a:blip>
+                    <a:srcRect/>
+                    <a:stretch>
+                      <a:fillRect/>
+                    </a:stretch>
+                  </pic:blipFill>
+                  <pic:spPr bwMode="auto">
+                    <a:xfrm>
+                      <a:off x="0" y="0"/>
+                      <a:ext cx="5939790" cy="4226273"/>
+                    </a:xfrm>
+                    <a:prstGeom prst="rect">
+                      <a:avLst/>
+                    </a:prstGeom>
+                    <a:noFill/>
+                    <a:ln>
+                      <a:noFill/>
+                    </a:ln>
+                  </pic:spPr>
+                </pic:pic>
+              </a:graphicData>
+            </a:graphic>
+          </wp:inline>
+        </w:drawing>
+      </w:r>
+    </w:p>
+    <w:p>
+      <w:pPr>
+        <w:pStyle w:val="a5"/>
+      </w:pPr>
+      <w:r>
         <w:t>Диаграмма последовательностей для авторизации</w:t>
+      </w:r>
+    </w:p>
+    <w:p>
+      <w:pPr>
+        <w:pStyle w:val="-"/>
+      </w:pPr>
+      <w:r>
+        <w:t xml:space="preserve">Неавторизованный пользователь вводит данные для входа (логин и пароль) в </w:t>
+      </w:r>
+      <w:r>
+        <w:t>форму приложения</w:t>
+      </w:r>
+      <w:r>
+        <w:t>, которое отправляет запрос в БД и в случае положительного ответа позволяет пользователю войти в приложение (с возвратом на главную страницу), в противном случае будет предложено ввести данные заново</w:t>
+      </w:r>
+      <w:r>
+        <w:t>.</w:t>
       </w:r>
     </w:p>
     <w:p>
@@ -2598,7 +2828,7 @@
         <w:lastRenderedPageBreak/>
         <w:pict w14:anchorId="55B0C103">
           <v:shape id="_x0000_i1124" type="#_x0000_t75" style="width:467.5pt;height:313pt">
-            <v:imagedata r:id="rId12" o:title="Screenshot_3"/>
+            <v:imagedata r:id="rId13" o:title="Screenshot_3"/>
           </v:shape>
         </w:pict>
       </w:r>
@@ -2612,10 +2842,19 @@
       </w:r>
     </w:p>
     <w:p>
-      <w:r>
+      <w:pPr>
+        <w:pStyle w:val="-"/>
+      </w:pPr>
+      <w:r>
+        <w:t>Пользователь выбирает необходимые билеты, после чего приложение предлагает пользователю оплатить покупку. Пользователь вводит данные для оплаты в приложение, которое посылает запрос в систему оплаты. В случае положительного ответа в БД записывается информация о приобретенных билетах.</w:t>
+      </w:r>
+    </w:p>
+    <w:p>
+      <w:r>
+        <w:lastRenderedPageBreak/>
         <w:pict w14:anchorId="3C3CBE53">
           <v:shape id="_x0000_i1125" type="#_x0000_t75" style="width:396.5pt;height:276.5pt">
-            <v:imagedata r:id="rId13" o:title="Screenshot_4"/>
+            <v:imagedata r:id="rId14" o:title="Screenshot_4"/>
           </v:shape>
         </w:pict>
       </w:r>
@@ -2629,11 +2868,18 @@
       </w:r>
     </w:p>
     <w:p>
-      <w:r>
-        <w:lastRenderedPageBreak/>
+      <w:pPr>
+        <w:pStyle w:val="-"/>
+      </w:pPr>
+      <w:r>
+        <w:t>Пользователь выбирает концерт или артиста, чтобы добавить в список избранного. После нажатия на соответствующую кнопку приложения производится запрос на запись данной информации в БД в случае удачного ответа запись производится.</w:t>
+      </w:r>
+    </w:p>
+    <w:p>
+      <w:r>
         <w:pict w14:anchorId="07DC3F52">
           <v:shape id="_x0000_i1126" type="#_x0000_t75" style="width:389pt;height:276pt">
-            <v:imagedata r:id="rId14" o:title="Screenshot_5"/>
+            <v:imagedata r:id="rId15" o:title="Screenshot_5"/>
           </v:shape>
         </w:pict>
       </w:r>
@@ -2643,18 +2889,62 @@
         <w:pStyle w:val="a5"/>
       </w:pPr>
       <w:r>
+        <w:lastRenderedPageBreak/>
         <w:t>Диаграмма последовательностей для добавления комментариев</w:t>
       </w:r>
     </w:p>
     <w:p>
       <w:pPr>
+        <w:pStyle w:val="-"/>
+      </w:pPr>
+      <w:r>
+        <w:t>Пользователь вводит текст комментария в соответствующем поле приложения и выбирает оценку для выбранного концерта/артиста. После нажатия на кнопку отправки комментария приложение делает запрос на запись в БД и в случае успешного ответа комментарий добавляется.</w:t>
+      </w:r>
+    </w:p>
+    <w:p>
+      <w:pPr>
         <w:pStyle w:val="a3"/>
       </w:pPr>
-      <w:bookmarkStart w:id="13" w:name="_Toc71310962"/>
+      <w:bookmarkStart w:id="12" w:name="_Toc71317643"/>
       <w:r>
         <w:t>Диаграмма взаимодействий</w:t>
       </w:r>
-      <w:bookmarkEnd w:id="13"/>
+      <w:bookmarkEnd w:id="12"/>
+    </w:p>
+    <w:p>
+      <w:pPr>
+        <w:pStyle w:val="-"/>
+      </w:pPr>
+      <w:r>
+        <w:t xml:space="preserve">Данная диаграмма </w:t>
+      </w:r>
+      <w:r>
+        <w:t xml:space="preserve">определяет </w:t>
+      </w:r>
+      <w:r>
+        <w:t xml:space="preserve">возможные </w:t>
+      </w:r>
+      <w:r>
+        <w:t>способы взаимодействи</w:t>
+      </w:r>
+      <w:r>
+        <w:t>я пользователей с системой.</w:t>
+      </w:r>
+      <w:r>
+        <w:t xml:space="preserve"> </w:t>
+      </w:r>
+      <w:r>
+        <w:t>Позволяет</w:t>
+      </w:r>
+      <w:r>
+        <w:t xml:space="preserve"> видеть все взаимодействия запросов</w:t>
+      </w:r>
+      <w:r>
+        <w:t xml:space="preserve"> в системе, служит дополнением к диаграмме</w:t>
+      </w:r>
+      <w:r>
+        <w:t xml:space="preserve"> последовательностей</w:t>
+      </w:r>
     </w:p>
     <w:p>
       <w:r>
@@ -2676,7 +2966,7 @@
                     </pic:cNvPicPr>
                   </pic:nvPicPr>
                   <pic:blipFill>
-                    <a:blip r:embed="rId15">
+                    <a:blip r:embed="rId16">
                       <a:extLst>
                         <a:ext uri="{28A0092B-C50C-407E-A947-70E740481C1C}">
                           <a14:useLocalDpi xmlns:a14="http://schemas.microsoft.com/office/drawing/2010/main" val="0"/>
@@ -2739,7 +3029,7 @@
                     </pic:cNvPicPr>
                   </pic:nvPicPr>
                   <pic:blipFill>
-                    <a:blip r:embed="rId16">
+                    <a:blip r:embed="rId17">
                       <a:extLst>
                         <a:ext uri="{28A0092B-C50C-407E-A947-70E740481C1C}">
                           <a14:useLocalDpi xmlns:a14="http://schemas.microsoft.com/office/drawing/2010/main" val="0"/>
@@ -2776,7 +3066,6 @@
         <w:pStyle w:val="a5"/>
       </w:pPr>
       <w:r>
-        <w:lastRenderedPageBreak/>
         <w:t>Диаграмма взаимодействия для покупки билета</w:t>
       </w:r>
     </w:p>
@@ -2785,6 +3074,7 @@
         <w:rPr>
           <w:noProof/>
         </w:rPr>
+        <w:lastRenderedPageBreak/>
         <w:drawing>
           <wp:inline distT="0" distB="0" distL="0" distR="0" wp14:anchorId="06920958" wp14:editId="0417E3CA">
             <wp:extent cx="5939790" cy="1564460"/>
@@ -2803,7 +3093,7 @@
                     </pic:cNvPicPr>
                   </pic:nvPicPr>
                   <pic:blipFill>
-                    <a:blip r:embed="rId17">
+                    <a:blip r:embed="rId18">
                       <a:extLst>
                         <a:ext uri="{28A0092B-C50C-407E-A947-70E740481C1C}">
                           <a14:useLocalDpi xmlns:a14="http://schemas.microsoft.com/office/drawing/2010/main" val="0"/>
@@ -2866,7 +3156,7 @@
                     </pic:cNvPicPr>
                   </pic:nvPicPr>
                   <pic:blipFill>
-                    <a:blip r:embed="rId18">
+                    <a:blip r:embed="rId19">
                       <a:extLst>
                         <a:ext uri="{28A0092B-C50C-407E-A947-70E740481C1C}">
                           <a14:useLocalDpi xmlns:a14="http://schemas.microsoft.com/office/drawing/2010/main" val="0"/>
@@ -2910,17 +3200,28 @@
       <w:pPr>
         <w:pStyle w:val="a3"/>
       </w:pPr>
-      <w:bookmarkStart w:id="14" w:name="_Toc71310963"/>
+      <w:bookmarkStart w:id="13" w:name="_Toc71317644"/>
       <w:r>
         <w:t>Диаграмма состояний</w:t>
       </w:r>
-      <w:bookmarkEnd w:id="14"/>
+      <w:bookmarkEnd w:id="13"/>
+    </w:p>
+    <w:p>
+      <w:pPr>
+        <w:pStyle w:val="-"/>
+      </w:pPr>
+      <w:r>
+        <w:t>Данные диаграммы описывают переход объектов из одних состояний в другие</w:t>
+      </w:r>
+      <w:r>
+        <w:t>.</w:t>
+      </w:r>
     </w:p>
     <w:p>
       <w:r>
         <w:pict w14:anchorId="702B655E">
           <v:shape id="_x0000_i1127" type="#_x0000_t75" style="width:304.5pt;height:272pt">
-            <v:imagedata r:id="rId19" o:title="Screenshot_6"/>
+            <v:imagedata r:id="rId20" o:title="Screenshot_6"/>
           </v:shape>
         </w:pict>
       </w:r>
@@ -2930,6 +3231,7 @@
         <w:pStyle w:val="a5"/>
       </w:pPr>
       <w:r>
+        <w:lastRenderedPageBreak/>
         <w:t>Диаграмма состояний для авторизации</w:t>
       </w:r>
     </w:p>
@@ -2938,7 +3240,6 @@
         <w:rPr>
           <w:noProof/>
         </w:rPr>
-        <w:lastRenderedPageBreak/>
         <w:drawing>
           <wp:inline distT="0" distB="0" distL="0" distR="0" wp14:anchorId="0BFA76DE" wp14:editId="6DA3AE0D">
             <wp:extent cx="5676900" cy="5727700"/>
@@ -2957,7 +3258,7 @@
                     </pic:cNvPicPr>
                   </pic:nvPicPr>
                   <pic:blipFill>
-                    <a:blip r:embed="rId20">
+                    <a:blip r:embed="rId21">
                       <a:extLst>
                         <a:ext uri="{28A0092B-C50C-407E-A947-70E740481C1C}">
                           <a14:useLocalDpi xmlns:a14="http://schemas.microsoft.com/office/drawing/2010/main" val="0"/>
@@ -3021,7 +3322,7 @@
                     </pic:cNvPicPr>
                   </pic:nvPicPr>
                   <pic:blipFill>
-                    <a:blip r:embed="rId21">
+                    <a:blip r:embed="rId22">
                       <a:extLst>
                         <a:ext uri="{28A0092B-C50C-407E-A947-70E740481C1C}">
                           <a14:useLocalDpi xmlns:a14="http://schemas.microsoft.com/office/drawing/2010/main" val="0"/>
@@ -3071,18 +3372,26 @@
       <w:pPr>
         <w:pStyle w:val="a3"/>
       </w:pPr>
-      <w:bookmarkStart w:id="15" w:name="_Toc71310964"/>
+      <w:bookmarkStart w:id="14" w:name="_Toc71317645"/>
+      <w:r>
+        <w:t>Диаграмма активности</w:t>
+      </w:r>
+      <w:bookmarkEnd w:id="14"/>
+    </w:p>
+    <w:p>
+      <w:pPr>
+        <w:pStyle w:val="-"/>
+      </w:pPr>
+      <w:r>
+        <w:t>Диаграмма активности описывает возможную последовательность объектов системы. Например, в данной диаграмме мы видим, что пользователь может, не авторизовавшись, либо покинуть приложение, либо купить билет, либо авторизоваться. Авторизованный пользователь может помимо покупки билетов также оставлять комментарии к концертам и артистам, а также добавлять их в свой список избранного.</w:t>
+      </w:r>
+    </w:p>
+    <w:p>
       <w:r>
         <w:lastRenderedPageBreak/>
-        <w:t>Диаграмма активности</w:t>
-      </w:r>
-      <w:bookmarkEnd w:id="15"/>
-    </w:p>
-    <w:p>
-      <w:r>
         <w:pict w14:anchorId="288A12D5">
           <v:shape id="_x0000_i1128" type="#_x0000_t75" style="width:466.5pt;height:458.5pt">
-            <v:imagedata r:id="rId22" o:title="Диаграмма активностей2"/>
+            <v:imagedata r:id="rId23" o:title="Диаграмма активностей2"/>
           </v:shape>
         </w:pict>
       </w:r>
@@ -3099,18 +3408,18 @@
       <w:pPr>
         <w:pStyle w:val="a3"/>
       </w:pPr>
-      <w:bookmarkStart w:id="16" w:name="_Toc71310965"/>
+      <w:bookmarkStart w:id="15" w:name="_Toc71317646"/>
       <w:r>
         <w:lastRenderedPageBreak/>
         <w:t>Диаграмма развертывания</w:t>
       </w:r>
-      <w:bookmarkEnd w:id="16"/>
+      <w:bookmarkEnd w:id="15"/>
     </w:p>
     <w:p>
       <w:r>
         <w:pict w14:anchorId="2265B12C">
           <v:shape id="_x0000_i1129" type="#_x0000_t75" style="width:467.5pt;height:323.5pt">
-            <v:imagedata r:id="rId23" o:title="Screenshot_1"/>
+            <v:imagedata r:id="rId24" o:title="Screenshot_1"/>
           </v:shape>
         </w:pict>
       </w:r>
@@ -3121,6 +3430,23 @@
       </w:pPr>
       <w:r>
         <w:t>Диаграмма развертывания для приложения</w:t>
+      </w:r>
+    </w:p>
+    <w:p>
+      <w:pPr>
+        <w:pStyle w:val="-"/>
+      </w:pPr>
+      <w:r>
+        <w:t xml:space="preserve">Данная диаграмма </w:t>
+      </w:r>
+      <w:r>
+        <w:t xml:space="preserve">определяет аппаратные компоненты, </w:t>
+      </w:r>
+      <w:r>
+        <w:t>их функционирование, а также их взаимодействие друг с другом</w:t>
+      </w:r>
+      <w:r>
+        <w:t>.</w:t>
       </w:r>
     </w:p>
     <w:p>
@@ -3130,107 +3456,72 @@
           <w:lang w:val="en-US"/>
         </w:rPr>
       </w:pPr>
-      <w:bookmarkStart w:id="17" w:name="_Toc71310966"/>
-      <w:r>
-        <w:t xml:space="preserve">Диаграмма </w:t>
+      <w:bookmarkStart w:id="16" w:name="_Toc71317647"/>
+      <w:r>
+        <w:t>Модель</w:t>
+      </w:r>
+      <w:r>
+        <w:t xml:space="preserve"> </w:t>
       </w:r>
       <w:r>
         <w:rPr>
           <w:lang w:val="en-US"/>
         </w:rPr>
-        <w:t>idef0</w:t>
-      </w:r>
-      <w:bookmarkEnd w:id="17"/>
-    </w:p>
-    <w:p>
-      <w:pPr>
+        <w:t>IDEF</w:t>
+      </w:r>
+      <w:r>
         <w:rPr>
           <w:lang w:val="en-US"/>
         </w:rPr>
+        <w:t>0</w:t>
+      </w:r>
+      <w:bookmarkEnd w:id="16"/>
+    </w:p>
+    <w:p>
+      <w:pPr>
+        <w:pStyle w:val="-"/>
       </w:pPr>
       <w:r>
         <w:rPr>
           <w:lang w:val="en-US"/>
         </w:rPr>
+        <w:t>IDEF</w:t>
+      </w:r>
+      <w:r>
+        <w:t>0 модель</w:t>
+      </w:r>
+      <w:r>
+        <w:t xml:space="preserve"> отобража</w:t>
+      </w:r>
+      <w:r>
+        <w:t>ет</w:t>
+      </w:r>
+      <w:r>
+        <w:t xml:space="preserve"> структуру и функции </w:t>
+      </w:r>
+      <w:r>
+        <w:t>приложения</w:t>
+      </w:r>
+      <w:r>
+        <w:t>, а также потоки информации и материальных объектов, преобразуемые этими функциями.</w:t>
+      </w:r>
+    </w:p>
+    <w:p>
+      <w:pPr>
+        <w:rPr>
+          <w:lang w:val="en-US"/>
+        </w:rPr>
+      </w:pPr>
+      <w:r>
+        <w:rPr>
+          <w:lang w:val="en-US"/>
+        </w:rPr>
+        <w:lastRenderedPageBreak/>
         <w:drawing>
           <wp:inline distT="0" distB="0" distL="0" distR="0" wp14:anchorId="15538D00" wp14:editId="78E95779">
             <wp:extent cx="5939790" cy="3482975"/>
             <wp:effectExtent l="0" t="0" r="3810" b="3175"/>
             <wp:docPr id="8" name="Рисунок 8"/>
-            <wp:cNvGraphicFramePr>
-              <a:graphicFrameLocks xmlns:a="http://schemas.openxmlformats.org/drawingml/2006/main" noChangeAspect="1"/>
-            </wp:cNvGraphicFramePr>
-            <a:graphic xmlns:a="http://schemas.openxmlformats.org/drawingml/2006/main">
-              <a:graphicData uri="http://schemas.openxmlformats.org/drawingml/2006/picture">
-                <pic:pic xmlns:pic="http://schemas.openxmlformats.org/drawingml/2006/picture">
-                  <pic:nvPicPr>
-                    <pic:cNvPr id="1" name=""/>
-                    <pic:cNvPicPr/>
-                  </pic:nvPicPr>
-                  <pic:blipFill>
-                    <a:blip r:embed="rId24"/>
-                    <a:stretch>
-                      <a:fillRect/>
-                    </a:stretch>
-                  </pic:blipFill>
-                  <pic:spPr>
-                    <a:xfrm>
-                      <a:off x="0" y="0"/>
-                      <a:ext cx="5939790" cy="3482975"/>
-                    </a:xfrm>
-                    <a:prstGeom prst="rect">
-                      <a:avLst/>
-                    </a:prstGeom>
-                  </pic:spPr>
-                </pic:pic>
-              </a:graphicData>
-            </a:graphic>
-          </wp:inline>
-        </w:drawing>
-      </w:r>
-    </w:p>
-    <w:p>
-      <w:pPr>
-        <w:pStyle w:val="a5"/>
-        <w:rPr>
-          <w:lang w:val="en-US"/>
-        </w:rPr>
-      </w:pPr>
-      <w:r>
-        <w:t xml:space="preserve">Диаграмма </w:t>
-      </w:r>
-      <w:r>
-        <w:rPr>
-          <w:lang w:val="en-US"/>
-        </w:rPr>
-        <w:t xml:space="preserve">idef0 – </w:t>
-      </w:r>
-      <w:r>
-        <w:t xml:space="preserve">уровень </w:t>
-      </w:r>
-      <w:r>
-        <w:rPr>
-          <w:lang w:val="en-US"/>
-        </w:rPr>
-        <w:t>A-0</w:t>
-      </w:r>
-    </w:p>
-    <w:p>
-      <w:pPr>
-        <w:rPr>
-          <w:lang w:val="en-US"/>
-        </w:rPr>
-      </w:pPr>
-      <w:r>
-        <w:rPr>
-          <w:lang w:val="en-US"/>
-        </w:rPr>
-        <w:lastRenderedPageBreak/>
-        <w:drawing>
-          <wp:inline distT="0" distB="0" distL="0" distR="0" wp14:anchorId="0520B91D" wp14:editId="16A07768">
-            <wp:extent cx="5939790" cy="3468370"/>
-            <wp:effectExtent l="0" t="0" r="3810" b="0"/>
-            <wp:docPr id="9" name="Рисунок 9"/>
             <wp:cNvGraphicFramePr>
               <a:graphicFrameLocks xmlns:a="http://schemas.openxmlformats.org/drawingml/2006/main" noChangeAspect="1"/>
             </wp:cNvGraphicFramePr>
@@ -3250,7 +3541,7 @@
                   <pic:spPr>
                     <a:xfrm>
                       <a:off x="0" y="0"/>
-                      <a:ext cx="5939790" cy="3468370"/>
+                      <a:ext cx="5939790" cy="3482975"/>
                     </a:xfrm>
                     <a:prstGeom prst="rect">
                       <a:avLst/>
@@ -3266,24 +3557,36 @@
     <w:p>
       <w:pPr>
         <w:pStyle w:val="a5"/>
-      </w:pPr>
-      <w:r>
-        <w:t xml:space="preserve">Диаграмма </w:t>
-      </w:r>
-      <w:r>
         <w:rPr>
           <w:lang w:val="en-US"/>
         </w:rPr>
-        <w:t xml:space="preserve">idef0 – </w:t>
-      </w:r>
-      <w:r>
-        <w:t xml:space="preserve">уровень </w:t>
+      </w:pPr>
+      <w:r>
+        <w:t>Модель</w:t>
+      </w:r>
+      <w:r>
+        <w:t xml:space="preserve"> </w:t>
       </w:r>
       <w:r>
         <w:rPr>
           <w:lang w:val="en-US"/>
         </w:rPr>
-        <w:t>A0</w:t>
+        <w:t>IDEF0</w:t>
+      </w:r>
+      <w:r>
+        <w:rPr>
+          <w:lang w:val="en-US"/>
+        </w:rPr>
+        <w:t xml:space="preserve"> – </w:t>
+      </w:r>
+      <w:r>
+        <w:t xml:space="preserve">уровень </w:t>
+      </w:r>
+      <w:r>
+        <w:rPr>
+          <w:lang w:val="en-US"/>
+        </w:rPr>
+        <w:t>A-0</w:t>
       </w:r>
     </w:p>
     <w:p>
@@ -3297,10 +3600,10 @@
           <w:lang w:val="en-US"/>
         </w:rPr>
         <w:drawing>
-          <wp:inline distT="0" distB="0" distL="0" distR="0" wp14:anchorId="5C3F27A1" wp14:editId="3615A80C">
-            <wp:extent cx="5939790" cy="3442970"/>
-            <wp:effectExtent l="0" t="0" r="3810" b="5080"/>
-            <wp:docPr id="10" name="Рисунок 10"/>
+          <wp:inline distT="0" distB="0" distL="0" distR="0" wp14:anchorId="0520B91D" wp14:editId="16A07768">
+            <wp:extent cx="5939790" cy="3468370"/>
+            <wp:effectExtent l="0" t="0" r="3810" b="0"/>
+            <wp:docPr id="9" name="Рисунок 9"/>
             <wp:cNvGraphicFramePr>
               <a:graphicFrameLocks xmlns:a="http://schemas.openxmlformats.org/drawingml/2006/main" noChangeAspect="1"/>
             </wp:cNvGraphicFramePr>
@@ -3320,7 +3623,7 @@
                   <pic:spPr>
                     <a:xfrm>
                       <a:off x="0" y="0"/>
-                      <a:ext cx="5939790" cy="3442970"/>
+                      <a:ext cx="5939790" cy="3468370"/>
                     </a:xfrm>
                     <a:prstGeom prst="rect">
                       <a:avLst/>
@@ -3338,31 +3641,34 @@
         <w:pStyle w:val="a5"/>
       </w:pPr>
       <w:r>
-        <w:t xml:space="preserve">Диаграмма </w:t>
+        <w:t xml:space="preserve">Модель </w:t>
       </w:r>
       <w:r>
         <w:rPr>
           <w:lang w:val="en-US"/>
         </w:rPr>
-        <w:t>idef</w:t>
-      </w:r>
-      <w:r>
-        <w:t xml:space="preserve">0 – </w:t>
-      </w:r>
-      <w:r>
-        <w:t xml:space="preserve">уровень </w:t>
+        <w:t>IDEF0</w:t>
       </w:r>
       <w:r>
         <w:rPr>
           <w:lang w:val="en-US"/>
         </w:rPr>
-        <w:t>A</w:t>
-      </w:r>
-      <w:r>
-        <w:t xml:space="preserve">3 </w:t>
-      </w:r>
-      <w:r>
-        <w:t>(просмотр информации об артистах)</w:t>
+        <w:t xml:space="preserve"> </w:t>
+      </w:r>
+      <w:r>
+        <w:rPr>
+          <w:lang w:val="en-US"/>
+        </w:rPr>
+        <w:t xml:space="preserve">– </w:t>
+      </w:r>
+      <w:r>
+        <w:t xml:space="preserve">уровень </w:t>
+      </w:r>
+      <w:r>
+        <w:rPr>
+          <w:lang w:val="en-US"/>
+        </w:rPr>
+        <w:t>A0</w:t>
       </w:r>
     </w:p>
     <w:p>
@@ -3377,10 +3683,10 @@
         </w:rPr>
         <w:lastRenderedPageBreak/>
         <w:drawing>
-          <wp:inline distT="0" distB="0" distL="0" distR="0" wp14:anchorId="6347CCBE" wp14:editId="432724B3">
-            <wp:extent cx="5939790" cy="3456305"/>
-            <wp:effectExtent l="0" t="0" r="3810" b="0"/>
-            <wp:docPr id="11" name="Рисунок 11"/>
+          <wp:inline distT="0" distB="0" distL="0" distR="0" wp14:anchorId="5C3F27A1" wp14:editId="3615A80C">
+            <wp:extent cx="5939790" cy="3442970"/>
+            <wp:effectExtent l="0" t="0" r="3810" b="5080"/>
+            <wp:docPr id="10" name="Рисунок 10"/>
             <wp:cNvGraphicFramePr>
               <a:graphicFrameLocks xmlns:a="http://schemas.openxmlformats.org/drawingml/2006/main" noChangeAspect="1"/>
             </wp:cNvGraphicFramePr>
@@ -3400,6 +3706,91 @@
                   <pic:spPr>
                     <a:xfrm>
                       <a:off x="0" y="0"/>
+                      <a:ext cx="5939790" cy="3442970"/>
+                    </a:xfrm>
+                    <a:prstGeom prst="rect">
+                      <a:avLst/>
+                    </a:prstGeom>
+                  </pic:spPr>
+                </pic:pic>
+              </a:graphicData>
+            </a:graphic>
+          </wp:inline>
+        </w:drawing>
+      </w:r>
+    </w:p>
+    <w:p>
+      <w:pPr>
+        <w:pStyle w:val="a5"/>
+      </w:pPr>
+      <w:r>
+        <w:t xml:space="preserve">Модель </w:t>
+      </w:r>
+      <w:r>
+        <w:rPr>
+          <w:lang w:val="en-US"/>
+        </w:rPr>
+        <w:t>IDEF</w:t>
+      </w:r>
+      <w:r>
+        <w:t>0</w:t>
+      </w:r>
+      <w:r>
+        <w:t xml:space="preserve"> </w:t>
+      </w:r>
+      <w:r>
+        <w:t xml:space="preserve">– </w:t>
+      </w:r>
+      <w:r>
+        <w:t xml:space="preserve">уровень </w:t>
+      </w:r>
+      <w:r>
+        <w:rPr>
+          <w:lang w:val="en-US"/>
+        </w:rPr>
+        <w:t>A</w:t>
+      </w:r>
+      <w:r>
+        <w:t xml:space="preserve">3 </w:t>
+      </w:r>
+      <w:r>
+        <w:t>(просмотр информации об артистах)</w:t>
+      </w:r>
+    </w:p>
+    <w:p>
+      <w:pPr>
+        <w:rPr>
+          <w:lang w:val="en-US"/>
+        </w:rPr>
+      </w:pPr>
+      <w:r>
+        <w:rPr>
+          <w:lang w:val="en-US"/>
+        </w:rPr>
+        <w:drawing>
+          <wp:inline distT="0" distB="0" distL="0" distR="0" wp14:anchorId="6347CCBE" wp14:editId="432724B3">
+            <wp:extent cx="5939790" cy="3456305"/>
+            <wp:effectExtent l="0" t="0" r="3810" b="0"/>
+            <wp:docPr id="11" name="Рисунок 11"/>
+            <wp:cNvGraphicFramePr>
+              <a:graphicFrameLocks xmlns:a="http://schemas.openxmlformats.org/drawingml/2006/main" noChangeAspect="1"/>
+            </wp:cNvGraphicFramePr>
+            <a:graphic xmlns:a="http://schemas.openxmlformats.org/drawingml/2006/main">
+              <a:graphicData uri="http://schemas.openxmlformats.org/drawingml/2006/picture">
+                <pic:pic xmlns:pic="http://schemas.openxmlformats.org/drawingml/2006/picture">
+                  <pic:nvPicPr>
+                    <pic:cNvPr id="1" name=""/>
+                    <pic:cNvPicPr/>
+                  </pic:nvPicPr>
+                  <pic:blipFill>
+                    <a:blip r:embed="rId28"/>
+                    <a:stretch>
+                      <a:fillRect/>
+                    </a:stretch>
+                  </pic:blipFill>
+                  <pic:spPr>
+                    <a:xfrm>
+                      <a:off x="0" y="0"/>
                       <a:ext cx="5939790" cy="3456305"/>
                     </a:xfrm>
                     <a:prstGeom prst="rect">
@@ -3418,16 +3809,22 @@
         <w:pStyle w:val="a5"/>
       </w:pPr>
       <w:r>
-        <w:t xml:space="preserve">Диаграмма </w:t>
+        <w:t xml:space="preserve">Модель </w:t>
       </w:r>
       <w:r>
         <w:rPr>
           <w:lang w:val="en-US"/>
         </w:rPr>
-        <w:t>idef</w:t>
-      </w:r>
-      <w:r>
-        <w:t xml:space="preserve">0 – </w:t>
+        <w:t>IDEF</w:t>
+      </w:r>
+      <w:r>
+        <w:t>0</w:t>
+      </w:r>
+      <w:r>
+        <w:t xml:space="preserve"> </w:t>
+      </w:r>
+      <w:r>
+        <w:t xml:space="preserve">– </w:t>
       </w:r>
       <w:r>
         <w:t xml:space="preserve">уровень </w:t>
@@ -3450,6 +3847,64 @@
     </w:p>
     <w:p>
       <w:pPr>
+        <w:pStyle w:val="a3"/>
+      </w:pPr>
+      <w:r>
+        <w:rPr>
+          <w:lang w:val="en-US"/>
+        </w:rPr>
+        <w:t>ER-</w:t>
+      </w:r>
+      <w:r>
+        <w:t>диаграмма</w:t>
+      </w:r>
+    </w:p>
+    <w:p>
+      <w:pPr>
+        <w:pStyle w:val="-"/>
+      </w:pPr>
+      <w:r>
+        <w:t>Данная диаграмма является представлением</w:t>
+      </w:r>
+      <w:r>
+        <w:t xml:space="preserve"> базы данных в виде наглядных графических диаграмм</w:t>
+      </w:r>
+      <w:r>
+        <w:t>.</w:t>
+      </w:r>
+    </w:p>
+    <w:p>
+      <w:pPr>
+        <w:pStyle w:val="af"/>
+        <w:ind w:firstLine="0"/>
+      </w:pPr>
+      <w:r>
+        <w:lastRenderedPageBreak/>
+        <w:pict w14:anchorId="6FE1B269">
+          <v:shape id="_x0000_i1224" type="#_x0000_t75" style="width:467.5pt;height:255pt">
+            <v:imagedata r:id="rId29" o:title="Screenshot_12"/>
+          </v:shape>
+        </w:pict>
+      </w:r>
+    </w:p>
+    <w:p>
+      <w:pPr>
+        <w:pStyle w:val="a5"/>
+      </w:pPr>
+      <w:r>
+        <w:rPr>
+          <w:lang w:val="en-US"/>
+        </w:rPr>
+        <w:t>ER-</w:t>
+      </w:r>
+      <w:r>
+        <w:t>диаграмма проекта</w:t>
+      </w:r>
+      <w:bookmarkStart w:id="17" w:name="_GoBack"/>
+      <w:bookmarkEnd w:id="17"/>
+    </w:p>
+    <w:p>
+      <w:pPr>
         <w:spacing w:after="160" w:line="259" w:lineRule="auto"/>
         <w:rPr>
           <w:sz w:val="28"/>
@@ -3457,7 +3912,7 @@
       </w:pPr>
     </w:p>
     <w:sectPr>
-      <w:footerReference w:type="default" r:id="rId28"/>
+      <w:footerReference w:type="default" r:id="rId30"/>
       <w:pgSz w:w="11906" w:h="16838" w:code="9"/>
       <w:pgMar w:top="1134" w:right="851" w:bottom="1134" w:left="1701" w:header="709" w:footer="709" w:gutter="0"/>
       <w:cols w:space="708"/>
@@ -3497,7 +3952,6 @@
         <w:docPartUnique/>
       </w:docPartObj>
     </w:sdtPr>
-    <w:sdtEndPr/>
     <w:sdtContent>
       <w:p>
         <w:pPr>
@@ -3526,7 +3980,7 @@
           <w:rPr>
             <w:noProof/>
           </w:rPr>
-          <w:t>4</w:t>
+          <w:t>21</w:t>
         </w:r>
         <w:r>
           <w:rPr>
@@ -7004,7 +7458,7 @@
 </file>
 
 <file path=customXml/itemProps1.xml><?xml version="1.0" encoding="utf-8"?>
-<ds:datastoreItem xmlns:ds="http://schemas.openxmlformats.org/officeDocument/2006/customXml" ds:itemID="{38D1857A-374B-4C2A-B146-CD6A77CC2BEE}">
+<ds:datastoreItem xmlns:ds="http://schemas.openxmlformats.org/officeDocument/2006/customXml" ds:itemID="{657F3BBA-58EA-4F82-A0F5-FAC9FC3D2C4A}">
   <ds:schemaRefs>
     <ds:schemaRef ds:uri="http://schemas.openxmlformats.org/officeDocument/2006/bibliography"/>
   </ds:schemaRefs>

--- a/Documentation/Курсовая_атт2.docx
+++ b/Documentation/Курсовая_атт2.docx
@@ -549,7 +549,7 @@
       <w:pPr>
         <w:pStyle w:val="ae"/>
       </w:pPr>
-      <w:bookmarkStart w:id="0" w:name="_Toc71317631"/>
+      <w:bookmarkStart w:id="0" w:name="_Toc71318004"/>
       <w:r>
         <w:lastRenderedPageBreak/>
         <w:t>Содержание</w:t>
@@ -590,7 +590,7 @@
         </w:rPr>
         <w:fldChar w:fldCharType="separate"/>
       </w:r>
-      <w:hyperlink w:anchor="_Toc71317631" w:history="1">
+      <w:hyperlink w:anchor="_Toc71318004" w:history="1">
         <w:r>
           <w:rPr>
             <w:rStyle w:val="aff7"/>
@@ -618,7 +618,7 @@
             <w:noProof/>
             <w:webHidden/>
           </w:rPr>
-          <w:instrText xml:space="preserve"> PAGEREF _Toc71317631 \h </w:instrText>
+          <w:instrText xml:space="preserve"> PAGEREF _Toc71318004 \h </w:instrText>
         </w:r>
         <w:r>
           <w:rPr>
@@ -662,7 +662,7 @@
           <w:szCs w:val="22"/>
         </w:rPr>
       </w:pPr>
-      <w:hyperlink w:anchor="_Toc71317632" w:history="1">
+      <w:hyperlink w:anchor="_Toc71318005" w:history="1">
         <w:r>
           <w:rPr>
             <w:rStyle w:val="aff7"/>
@@ -690,7 +690,7 @@
             <w:noProof/>
             <w:webHidden/>
           </w:rPr>
-          <w:instrText xml:space="preserve"> PAGEREF _Toc71317632 \h </w:instrText>
+          <w:instrText xml:space="preserve"> PAGEREF _Toc71318005 \h </w:instrText>
         </w:r>
         <w:r>
           <w:rPr>
@@ -734,7 +734,7 @@
           <w:szCs w:val="22"/>
         </w:rPr>
       </w:pPr>
-      <w:hyperlink w:anchor="_Toc71317633" w:history="1">
+      <w:hyperlink w:anchor="_Toc71318006" w:history="1">
         <w:r>
           <w:rPr>
             <w:rStyle w:val="aff7"/>
@@ -762,7 +762,7 @@
             <w:noProof/>
             <w:webHidden/>
           </w:rPr>
-          <w:instrText xml:space="preserve"> PAGEREF _Toc71317633 \h </w:instrText>
+          <w:instrText xml:space="preserve"> PAGEREF _Toc71318006 \h </w:instrText>
         </w:r>
         <w:r>
           <w:rPr>
@@ -806,7 +806,7 @@
           <w:szCs w:val="22"/>
         </w:rPr>
       </w:pPr>
-      <w:hyperlink w:anchor="_Toc71317634" w:history="1">
+      <w:hyperlink w:anchor="_Toc71318007" w:history="1">
         <w:r>
           <w:rPr>
             <w:rStyle w:val="aff7"/>
@@ -834,7 +834,7 @@
             <w:noProof/>
             <w:webHidden/>
           </w:rPr>
-          <w:instrText xml:space="preserve"> PAGEREF _Toc71317634 \h </w:instrText>
+          <w:instrText xml:space="preserve"> PAGEREF _Toc71318007 \h </w:instrText>
         </w:r>
         <w:r>
           <w:rPr>
@@ -878,7 +878,7 @@
           <w:szCs w:val="22"/>
         </w:rPr>
       </w:pPr>
-      <w:hyperlink w:anchor="_Toc71317635" w:history="1">
+      <w:hyperlink w:anchor="_Toc71318008" w:history="1">
         <w:r>
           <w:rPr>
             <w:rStyle w:val="aff7"/>
@@ -906,7 +906,7 @@
             <w:noProof/>
             <w:webHidden/>
           </w:rPr>
-          <w:instrText xml:space="preserve"> PAGEREF _Toc71317635 \h </w:instrText>
+          <w:instrText xml:space="preserve"> PAGEREF _Toc71318008 \h </w:instrText>
         </w:r>
         <w:r>
           <w:rPr>
@@ -950,7 +950,7 @@
           <w:szCs w:val="22"/>
         </w:rPr>
       </w:pPr>
-      <w:hyperlink w:anchor="_Toc71317636" w:history="1">
+      <w:hyperlink w:anchor="_Toc71318009" w:history="1">
         <w:r>
           <w:rPr>
             <w:rStyle w:val="aff7"/>
@@ -978,7 +978,7 @@
             <w:noProof/>
             <w:webHidden/>
           </w:rPr>
-          <w:instrText xml:space="preserve"> PAGEREF _Toc71317636 \h </w:instrText>
+          <w:instrText xml:space="preserve"> PAGEREF _Toc71318009 \h </w:instrText>
         </w:r>
         <w:r>
           <w:rPr>
@@ -1022,7 +1022,7 @@
           <w:szCs w:val="22"/>
         </w:rPr>
       </w:pPr>
-      <w:hyperlink w:anchor="_Toc71317637" w:history="1">
+      <w:hyperlink w:anchor="_Toc71318010" w:history="1">
         <w:r>
           <w:rPr>
             <w:rStyle w:val="aff7"/>
@@ -1050,7 +1050,7 @@
             <w:noProof/>
             <w:webHidden/>
           </w:rPr>
-          <w:instrText xml:space="preserve"> PAGEREF _Toc71317637 \h </w:instrText>
+          <w:instrText xml:space="preserve"> PAGEREF _Toc71318010 \h </w:instrText>
         </w:r>
         <w:r>
           <w:rPr>
@@ -1094,7 +1094,7 @@
           <w:szCs w:val="22"/>
         </w:rPr>
       </w:pPr>
-      <w:hyperlink w:anchor="_Toc71317638" w:history="1">
+      <w:hyperlink w:anchor="_Toc71318011" w:history="1">
         <w:r>
           <w:rPr>
             <w:rStyle w:val="aff7"/>
@@ -1122,7 +1122,7 @@
             <w:noProof/>
             <w:webHidden/>
           </w:rPr>
-          <w:instrText xml:space="preserve"> PAGEREF _Toc71317638 \h </w:instrText>
+          <w:instrText xml:space="preserve"> PAGEREF _Toc71318011 \h </w:instrText>
         </w:r>
         <w:r>
           <w:rPr>
@@ -1166,7 +1166,7 @@
           <w:szCs w:val="22"/>
         </w:rPr>
       </w:pPr>
-      <w:hyperlink w:anchor="_Toc71317639" w:history="1">
+      <w:hyperlink w:anchor="_Toc71318012" w:history="1">
         <w:r>
           <w:rPr>
             <w:rStyle w:val="aff7"/>
@@ -1194,7 +1194,7 @@
             <w:noProof/>
             <w:webHidden/>
           </w:rPr>
-          <w:instrText xml:space="preserve"> PAGEREF _Toc71317639 \h </w:instrText>
+          <w:instrText xml:space="preserve"> PAGEREF _Toc71318012 \h </w:instrText>
         </w:r>
         <w:r>
           <w:rPr>
@@ -1238,7 +1238,7 @@
           <w:szCs w:val="22"/>
         </w:rPr>
       </w:pPr>
-      <w:hyperlink w:anchor="_Toc71317640" w:history="1">
+      <w:hyperlink w:anchor="_Toc71318013" w:history="1">
         <w:r>
           <w:rPr>
             <w:rStyle w:val="aff7"/>
@@ -1266,7 +1266,7 @@
             <w:noProof/>
             <w:webHidden/>
           </w:rPr>
-          <w:instrText xml:space="preserve"> PAGEREF _Toc71317640 \h </w:instrText>
+          <w:instrText xml:space="preserve"> PAGEREF _Toc71318013 \h </w:instrText>
         </w:r>
         <w:r>
           <w:rPr>
@@ -1310,7 +1310,7 @@
           <w:szCs w:val="22"/>
         </w:rPr>
       </w:pPr>
-      <w:hyperlink w:anchor="_Toc71317641" w:history="1">
+      <w:hyperlink w:anchor="_Toc71318014" w:history="1">
         <w:r>
           <w:rPr>
             <w:rStyle w:val="aff7"/>
@@ -1338,7 +1338,7 @@
             <w:noProof/>
             <w:webHidden/>
           </w:rPr>
-          <w:instrText xml:space="preserve"> PAGEREF _Toc71317641 \h </w:instrText>
+          <w:instrText xml:space="preserve"> PAGEREF _Toc71318014 \h </w:instrText>
         </w:r>
         <w:r>
           <w:rPr>
@@ -1382,7 +1382,7 @@
           <w:szCs w:val="22"/>
         </w:rPr>
       </w:pPr>
-      <w:hyperlink w:anchor="_Toc71317642" w:history="1">
+      <w:hyperlink w:anchor="_Toc71318015" w:history="1">
         <w:r>
           <w:rPr>
             <w:rStyle w:val="aff7"/>
@@ -1410,7 +1410,7 @@
             <w:noProof/>
             <w:webHidden/>
           </w:rPr>
-          <w:instrText xml:space="preserve"> PAGEREF _Toc71317642 \h </w:instrText>
+          <w:instrText xml:space="preserve"> PAGEREF _Toc71318015 \h </w:instrText>
         </w:r>
         <w:r>
           <w:rPr>
@@ -1454,7 +1454,7 @@
           <w:szCs w:val="22"/>
         </w:rPr>
       </w:pPr>
-      <w:hyperlink w:anchor="_Toc71317643" w:history="1">
+      <w:hyperlink w:anchor="_Toc71318016" w:history="1">
         <w:r>
           <w:rPr>
             <w:rStyle w:val="aff7"/>
@@ -1482,7 +1482,7 @@
             <w:noProof/>
             <w:webHidden/>
           </w:rPr>
-          <w:instrText xml:space="preserve"> PAGEREF _Toc71317643 \h </w:instrText>
+          <w:instrText xml:space="preserve"> PAGEREF _Toc71318016 \h </w:instrText>
         </w:r>
         <w:r>
           <w:rPr>
@@ -1526,7 +1526,7 @@
           <w:szCs w:val="22"/>
         </w:rPr>
       </w:pPr>
-      <w:hyperlink w:anchor="_Toc71317644" w:history="1">
+      <w:hyperlink w:anchor="_Toc71318017" w:history="1">
         <w:r>
           <w:rPr>
             <w:rStyle w:val="aff7"/>
@@ -1554,7 +1554,7 @@
             <w:noProof/>
             <w:webHidden/>
           </w:rPr>
-          <w:instrText xml:space="preserve"> PAGEREF _Toc71317644 \h </w:instrText>
+          <w:instrText xml:space="preserve"> PAGEREF _Toc71318017 \h </w:instrText>
         </w:r>
         <w:r>
           <w:rPr>
@@ -1598,7 +1598,7 @@
           <w:szCs w:val="22"/>
         </w:rPr>
       </w:pPr>
-      <w:hyperlink w:anchor="_Toc71317645" w:history="1">
+      <w:hyperlink w:anchor="_Toc71318018" w:history="1">
         <w:r>
           <w:rPr>
             <w:rStyle w:val="aff7"/>
@@ -1626,7 +1626,7 @@
             <w:noProof/>
             <w:webHidden/>
           </w:rPr>
-          <w:instrText xml:space="preserve"> PAGEREF _Toc71317645 \h </w:instrText>
+          <w:instrText xml:space="preserve"> PAGEREF _Toc71318018 \h </w:instrText>
         </w:r>
         <w:r>
           <w:rPr>
@@ -1670,7 +1670,7 @@
           <w:szCs w:val="22"/>
         </w:rPr>
       </w:pPr>
-      <w:hyperlink w:anchor="_Toc71317646" w:history="1">
+      <w:hyperlink w:anchor="_Toc71318019" w:history="1">
         <w:r>
           <w:rPr>
             <w:rStyle w:val="aff7"/>
@@ -1698,7 +1698,7 @@
             <w:noProof/>
             <w:webHidden/>
           </w:rPr>
-          <w:instrText xml:space="preserve"> PAGEREF _Toc71317646 \h </w:instrText>
+          <w:instrText xml:space="preserve"> PAGEREF _Toc71318019 \h </w:instrText>
         </w:r>
         <w:r>
           <w:rPr>
@@ -1742,7 +1742,7 @@
           <w:szCs w:val="22"/>
         </w:rPr>
       </w:pPr>
-      <w:hyperlink w:anchor="_Toc71317647" w:history="1">
+      <w:hyperlink w:anchor="_Toc71318020" w:history="1">
         <w:r>
           <w:rPr>
             <w:rStyle w:val="aff7"/>
@@ -1788,7 +1788,7 @@
             <w:noProof/>
             <w:webHidden/>
           </w:rPr>
-          <w:instrText xml:space="preserve"> PAGEREF _Toc71317647 \h </w:instrText>
+          <w:instrText xml:space="preserve"> PAGEREF _Toc71318020 \h </w:instrText>
         </w:r>
         <w:r>
           <w:rPr>
@@ -1809,6 +1809,95 @@
             <w:webHidden/>
           </w:rPr>
           <w:t>19</w:t>
+        </w:r>
+        <w:r>
+          <w:rPr>
+            <w:noProof/>
+            <w:webHidden/>
+          </w:rPr>
+          <w:fldChar w:fldCharType="end"/>
+        </w:r>
+      </w:hyperlink>
+    </w:p>
+    <w:p>
+      <w:pPr>
+        <w:pStyle w:val="23"/>
+        <w:tabs>
+          <w:tab w:val="right" w:leader="dot" w:pos="9344"/>
+        </w:tabs>
+        <w:rPr>
+          <w:rFonts w:asciiTheme="minorHAnsi" w:eastAsiaTheme="minorEastAsia" w:hAnsiTheme="minorHAnsi" w:cstheme="minorBidi"/>
+          <w:noProof/>
+          <w:sz w:val="22"/>
+          <w:szCs w:val="22"/>
+        </w:rPr>
+      </w:pPr>
+      <w:hyperlink w:anchor="_Toc71318021" w:history="1">
+        <w:r>
+          <w:rPr>
+            <w:rStyle w:val="aff7"/>
+            <w:rFonts w:eastAsiaTheme="majorEastAsia"/>
+            <w:noProof/>
+          </w:rPr>
+          <w:t>4.10.</w:t>
+        </w:r>
+        <w:r>
+          <w:rPr>
+            <w:rStyle w:val="aff7"/>
+            <w:rFonts w:eastAsiaTheme="majorEastAsia"/>
+            <w:noProof/>
+            <w:lang w:val="en-US"/>
+          </w:rPr>
+          <w:t xml:space="preserve"> ER-</w:t>
+        </w:r>
+        <w:r>
+          <w:rPr>
+            <w:rStyle w:val="aff7"/>
+            <w:rFonts w:eastAsiaTheme="majorEastAsia"/>
+            <w:noProof/>
+          </w:rPr>
+          <w:t>диаграмма</w:t>
+        </w:r>
+        <w:r>
+          <w:rPr>
+            <w:noProof/>
+            <w:webHidden/>
+          </w:rPr>
+          <w:tab/>
+        </w:r>
+        <w:r>
+          <w:rPr>
+            <w:noProof/>
+            <w:webHidden/>
+          </w:rPr>
+          <w:fldChar w:fldCharType="begin"/>
+        </w:r>
+        <w:r>
+          <w:rPr>
+            <w:noProof/>
+            <w:webHidden/>
+          </w:rPr>
+          <w:instrText xml:space="preserve"> PAGEREF _Toc71318021 \h </w:instrText>
+        </w:r>
+        <w:r>
+          <w:rPr>
+            <w:noProof/>
+            <w:webHidden/>
+          </w:rPr>
+        </w:r>
+        <w:r>
+          <w:rPr>
+            <w:noProof/>
+            <w:webHidden/>
+          </w:rPr>
+          <w:fldChar w:fldCharType="separate"/>
+        </w:r>
+        <w:r>
+          <w:rPr>
+            <w:noProof/>
+            <w:webHidden/>
+          </w:rPr>
+          <w:t>21</w:t>
         </w:r>
         <w:r>
           <w:rPr>
@@ -1848,7 +1937,7 @@
       <w:pPr>
         <w:pStyle w:val="af6"/>
       </w:pPr>
-      <w:bookmarkStart w:id="1" w:name="_Toc71317632"/>
+      <w:bookmarkStart w:id="1" w:name="_Toc71318005"/>
       <w:r>
         <w:lastRenderedPageBreak/>
         <w:t>Введение</w:t>
@@ -1883,7 +1972,7 @@
       <w:pPr>
         <w:pStyle w:val="a2"/>
       </w:pPr>
-      <w:bookmarkStart w:id="2" w:name="_Toc71317633"/>
+      <w:bookmarkStart w:id="2" w:name="_Toc71318006"/>
       <w:r>
         <w:t>Постановка задачи</w:t>
       </w:r>
@@ -1998,7 +2087,7 @@
       <w:pPr>
         <w:pStyle w:val="a2"/>
       </w:pPr>
-      <w:bookmarkStart w:id="3" w:name="_Toc71317634"/>
+      <w:bookmarkStart w:id="3" w:name="_Toc71318007"/>
       <w:r>
         <w:t>Анализ предметной области</w:t>
       </w:r>
@@ -2008,7 +2097,7 @@
       <w:pPr>
         <w:pStyle w:val="a3"/>
       </w:pPr>
-      <w:bookmarkStart w:id="4" w:name="_Toc71317635"/>
+      <w:bookmarkStart w:id="4" w:name="_Toc71318008"/>
       <w:r>
         <w:t>Анализ аналогов</w:t>
       </w:r>
@@ -2330,7 +2419,7 @@
       <w:pPr>
         <w:pStyle w:val="a3"/>
       </w:pPr>
-      <w:bookmarkStart w:id="5" w:name="_Toc71317636"/>
+      <w:bookmarkStart w:id="5" w:name="_Toc71318009"/>
       <w:r>
         <w:lastRenderedPageBreak/>
         <w:t>Анализ потребности</w:t>
@@ -2391,7 +2480,7 @@
       <w:pPr>
         <w:pStyle w:val="a2"/>
       </w:pPr>
-      <w:bookmarkStart w:id="6" w:name="_Toc71317637"/>
+      <w:bookmarkStart w:id="6" w:name="_Toc71318010"/>
       <w:r>
         <w:t>Продуктовые воронки</w:t>
       </w:r>
@@ -2418,7 +2507,7 @@
       <w:pPr>
         <w:pStyle w:val="a2"/>
       </w:pPr>
-      <w:bookmarkStart w:id="7" w:name="_Toc71317638"/>
+      <w:bookmarkStart w:id="7" w:name="_Toc71318011"/>
       <w:r>
         <w:lastRenderedPageBreak/>
         <w:t>Диаграммы</w:t>
@@ -2429,7 +2518,7 @@
       <w:pPr>
         <w:pStyle w:val="a3"/>
       </w:pPr>
-      <w:bookmarkStart w:id="8" w:name="_Toc71317639"/>
+      <w:bookmarkStart w:id="8" w:name="_Toc71318012"/>
       <w:r>
         <w:t>Диаграмма прецедентов</w:t>
       </w:r>
@@ -2547,7 +2636,7 @@
       <w:pPr>
         <w:pStyle w:val="a3"/>
       </w:pPr>
-      <w:bookmarkStart w:id="9" w:name="_Toc71317640"/>
+      <w:bookmarkStart w:id="9" w:name="_Toc71318013"/>
       <w:r>
         <w:lastRenderedPageBreak/>
         <w:t>Диаграмма классов</w:t>
@@ -2602,7 +2691,7 @@
       <w:pPr>
         <w:pStyle w:val="a3"/>
       </w:pPr>
-      <w:bookmarkStart w:id="10" w:name="_Toc71317641"/>
+      <w:bookmarkStart w:id="10" w:name="_Toc71318014"/>
       <w:r>
         <w:lastRenderedPageBreak/>
         <w:t>Диаграмма объектов</w:t>
@@ -2653,7 +2742,7 @@
       <w:pPr>
         <w:pStyle w:val="a3"/>
       </w:pPr>
-      <w:bookmarkStart w:id="11" w:name="_Toc71317642"/>
+      <w:bookmarkStart w:id="11" w:name="_Toc71318015"/>
       <w:r>
         <w:t>Диаграмма последовательностей</w:t>
       </w:r>
@@ -2905,7 +2994,7 @@
       <w:pPr>
         <w:pStyle w:val="a3"/>
       </w:pPr>
-      <w:bookmarkStart w:id="12" w:name="_Toc71317643"/>
+      <w:bookmarkStart w:id="12" w:name="_Toc71318016"/>
       <w:r>
         <w:t>Диаграмма взаимодействий</w:t>
       </w:r>
@@ -3200,7 +3289,7 @@
       <w:pPr>
         <w:pStyle w:val="a3"/>
       </w:pPr>
-      <w:bookmarkStart w:id="13" w:name="_Toc71317644"/>
+      <w:bookmarkStart w:id="13" w:name="_Toc71318017"/>
       <w:r>
         <w:t>Диаграмма состояний</w:t>
       </w:r>
@@ -3372,7 +3461,7 @@
       <w:pPr>
         <w:pStyle w:val="a3"/>
       </w:pPr>
-      <w:bookmarkStart w:id="14" w:name="_Toc71317645"/>
+      <w:bookmarkStart w:id="14" w:name="_Toc71318018"/>
       <w:r>
         <w:t>Диаграмма активности</w:t>
       </w:r>
@@ -3408,7 +3497,7 @@
       <w:pPr>
         <w:pStyle w:val="a3"/>
       </w:pPr>
-      <w:bookmarkStart w:id="15" w:name="_Toc71317646"/>
+      <w:bookmarkStart w:id="15" w:name="_Toc71318019"/>
       <w:r>
         <w:lastRenderedPageBreak/>
         <w:t>Диаграмма развертывания</w:t>
@@ -3456,7 +3545,7 @@
           <w:lang w:val="en-US"/>
         </w:rPr>
       </w:pPr>
-      <w:bookmarkStart w:id="16" w:name="_Toc71317647"/>
+      <w:bookmarkStart w:id="16" w:name="_Toc71318020"/>
       <w:r>
         <w:t>Модель</w:t>
       </w:r>
@@ -3849,6 +3938,7 @@
       <w:pPr>
         <w:pStyle w:val="a3"/>
       </w:pPr>
+      <w:bookmarkStart w:id="17" w:name="_Toc71318021"/>
       <w:r>
         <w:rPr>
           <w:lang w:val="en-US"/>
@@ -3858,6 +3948,7 @@
       <w:r>
         <w:t>диаграмма</w:t>
       </w:r>
+      <w:bookmarkEnd w:id="17"/>
     </w:p>
     <w:p>
       <w:pPr>
@@ -3900,8 +3991,8 @@
       <w:r>
         <w:t>диаграмма проекта</w:t>
       </w:r>
-      <w:bookmarkStart w:id="17" w:name="_GoBack"/>
-      <w:bookmarkEnd w:id="17"/>
+      <w:bookmarkStart w:id="18" w:name="_GoBack"/>
+      <w:bookmarkEnd w:id="18"/>
     </w:p>
     <w:p>
       <w:pPr>
@@ -3980,7 +4071,7 @@
           <w:rPr>
             <w:noProof/>
           </w:rPr>
-          <w:t>21</w:t>
+          <w:t>2</w:t>
         </w:r>
         <w:r>
           <w:rPr>
@@ -7458,7 +7549,7 @@
 </file>
 
 <file path=customXml/itemProps1.xml><?xml version="1.0" encoding="utf-8"?>
-<ds:datastoreItem xmlns:ds="http://schemas.openxmlformats.org/officeDocument/2006/customXml" ds:itemID="{657F3BBA-58EA-4F82-A0F5-FAC9FC3D2C4A}">
+<ds:datastoreItem xmlns:ds="http://schemas.openxmlformats.org/officeDocument/2006/customXml" ds:itemID="{CD3CFC2B-0688-4F6A-89F8-6DB0D80DA9A4}">
   <ds:schemaRefs>
     <ds:schemaRef ds:uri="http://schemas.openxmlformats.org/officeDocument/2006/bibliography"/>
   </ds:schemaRefs>

--- a/Documentation/Курсовая_атт2.docx
+++ b/Documentation/Курсовая_атт2.docx
@@ -434,7 +434,21 @@
               <w:rPr>
                 <w:rFonts w:ascii="Arial" w:hAnsi="Arial" w:cs="Arial"/>
               </w:rPr>
-              <w:t>Обучающийся _______________Е.П.Булавина, Ю.В. Петров, Горбушин В.А., 3 курс</w:t>
+              <w:t>Обучающийся _______________</w:t>
+            </w:r>
+            <w:proofErr w:type="spellStart"/>
+            <w:r>
+              <w:rPr>
+                <w:rFonts w:ascii="Arial" w:hAnsi="Arial" w:cs="Arial"/>
+              </w:rPr>
+              <w:t>Е.П.Булавина</w:t>
+            </w:r>
+            <w:proofErr w:type="spellEnd"/>
+            <w:r>
+              <w:rPr>
+                <w:rFonts w:ascii="Arial" w:hAnsi="Arial" w:cs="Arial"/>
+              </w:rPr>
+              <w:t>, Ю.В. Петров, Горбушин В.А., 3 курс</w:t>
             </w:r>
           </w:p>
           <w:p>
@@ -451,12 +465,21 @@
               </w:rPr>
               <w:t>Руководитель _________________________________</w:t>
             </w:r>
+            <w:proofErr w:type="spellStart"/>
             <w:r>
               <w:rPr>
                 <w:rFonts w:ascii="Arial" w:hAnsi="Arial" w:cs="Arial"/>
                 <w:i/>
               </w:rPr>
-              <w:t>В.С.Тарасов, преподаватель</w:t>
+              <w:t>В.С.Тарасов</w:t>
+            </w:r>
+            <w:proofErr w:type="spellEnd"/>
+            <w:r>
+              <w:rPr>
+                <w:rFonts w:ascii="Arial" w:hAnsi="Arial" w:cs="Arial"/>
+                <w:i/>
+              </w:rPr>
+              <w:t>, преподаватель</w:t>
             </w:r>
           </w:p>
           <w:p>
@@ -2108,15 +2131,44 @@
         <w:pStyle w:val="-"/>
       </w:pPr>
       <w:r>
-        <w:t>Разрабатываемое приложение не является единственным в своем роде, и у него есть аналоги, например Яндекс.Афиша, Afisha.ru, Kassir.ru, Сайт концертного зала «Event-Hall».</w:t>
+        <w:t xml:space="preserve">Разрабатываемое приложение не является единственным в своем роде, и у него есть аналоги, </w:t>
+      </w:r>
+      <w:proofErr w:type="gramStart"/>
+      <w:r>
+        <w:t>например</w:t>
+      </w:r>
+      <w:proofErr w:type="gramEnd"/>
+      <w:r>
+        <w:t xml:space="preserve"> </w:t>
+      </w:r>
+      <w:proofErr w:type="spellStart"/>
+      <w:r>
+        <w:t>Яндекс.Афиша</w:t>
+      </w:r>
+      <w:proofErr w:type="spellEnd"/>
+      <w:r>
+        <w:t>, Afisha.ru, Kassir.ru, Сайт концертного зала «</w:t>
+      </w:r>
+      <w:proofErr w:type="spellStart"/>
+      <w:r>
+        <w:t>Event-Hall</w:t>
+      </w:r>
+      <w:proofErr w:type="spellEnd"/>
+      <w:r>
+        <w:t>».</w:t>
       </w:r>
     </w:p>
     <w:p>
       <w:pPr>
         <w:pStyle w:val="-"/>
       </w:pPr>
-      <w:r>
-        <w:t xml:space="preserve">Яндекс.Афиша - это билетный сервис, работающий с 2005 года, от уже известной компании Яндекс. </w:t>
+      <w:proofErr w:type="spellStart"/>
+      <w:r>
+        <w:t>Яндекс.Афиша</w:t>
+      </w:r>
+      <w:proofErr w:type="spellEnd"/>
+      <w:r>
+        <w:t xml:space="preserve"> - это билетный сервис, работающий с 2005 года, от уже известной компании Яндекс. </w:t>
       </w:r>
     </w:p>
     <w:p>
@@ -2160,7 +2212,23 @@
         <w:pStyle w:val="a0"/>
       </w:pPr>
       <w:r>
-        <w:t>Есть особые разделы, например “Квесты”</w:t>
+        <w:t xml:space="preserve">Есть особые разделы, </w:t>
+      </w:r>
+      <w:proofErr w:type="gramStart"/>
+      <w:r>
+        <w:t>например</w:t>
+      </w:r>
+      <w:proofErr w:type="gramEnd"/>
+      <w:r>
+        <w:t xml:space="preserve"> “</w:t>
+      </w:r>
+      <w:proofErr w:type="spellStart"/>
+      <w:r>
+        <w:t>Квесты</w:t>
+      </w:r>
+      <w:proofErr w:type="spellEnd"/>
+      <w:r>
+        <w:t>”</w:t>
       </w:r>
       <w:r>
         <w:t>;</w:t>
@@ -2211,7 +2279,15 @@
       </w:pPr>
       <w:r>
         <w:lastRenderedPageBreak/>
-        <w:t>Как говорят авторы следующего сервиса, Afisha.ru - медийно-сервисная платформа о развлечениях и культурном досуге, которая была основана в апреле 1999 года.</w:t>
+        <w:t xml:space="preserve">Как говорят авторы следующего сервиса, Afisha.ru - </w:t>
+      </w:r>
+      <w:proofErr w:type="spellStart"/>
+      <w:r>
+        <w:t>медийно</w:t>
+      </w:r>
+      <w:proofErr w:type="spellEnd"/>
+      <w:r>
+        <w:t>-сервисная платформа о развлечениях и культурном досуге, которая была основана в апреле 1999 года.</w:t>
       </w:r>
     </w:p>
     <w:p>
@@ -2288,7 +2364,15 @@
         <w:pStyle w:val="-"/>
       </w:pPr>
       <w:r>
-        <w:t>Kassir.ru является официальным билетным оператором событий федерального масштаба. Компания сотрудничает с многими промоутерскими компаниями России и мира.</w:t>
+        <w:t xml:space="preserve">Kassir.ru является официальным билетным оператором событий федерального масштаба. Компания сотрудничает с многими </w:t>
+      </w:r>
+      <w:proofErr w:type="spellStart"/>
+      <w:r>
+        <w:t>промоутерскими</w:t>
+      </w:r>
+      <w:proofErr w:type="spellEnd"/>
+      <w:r>
+        <w:t xml:space="preserve"> компаниями России и мира.</w:t>
       </w:r>
     </w:p>
     <w:p>
@@ -2357,7 +2441,15 @@
         <w:pStyle w:val="-"/>
       </w:pPr>
       <w:r>
-        <w:t>Сайт концертного зала «Event-Hall» является неплохим примером сервиса для продажи билетов в небольшом масштабе.</w:t>
+        <w:t>Сайт концертного зала «</w:t>
+      </w:r>
+      <w:proofErr w:type="spellStart"/>
+      <w:r>
+        <w:t>Event-Hall</w:t>
+      </w:r>
+      <w:proofErr w:type="spellEnd"/>
+      <w:r>
+        <w:t>» является неплохим примером сервиса для продажи билетов в небольшом масштабе.</w:t>
       </w:r>
     </w:p>
     <w:p>
@@ -2526,6 +2618,9 @@
     </w:p>
     <w:p>
       <w:r>
+        <w:rPr>
+          <w:noProof/>
+        </w:rPr>
         <w:drawing>
           <wp:inline distT="0" distB="0" distL="0" distR="0" wp14:anchorId="20C8E9A9" wp14:editId="1EAA28F8">
             <wp:extent cx="5939790" cy="3756025"/>
@@ -2665,7 +2760,7 @@
             <v:path o:extrusionok="f" gradientshapeok="t" o:connecttype="rect"/>
             <o:lock v:ext="edit" aspectratio="t"/>
           </v:shapetype>
-          <v:shape id="_x0000_i1197" type="#_x0000_t75" style="width:467pt;height:373.5pt">
+          <v:shape id="_x0000_i1025" type="#_x0000_t75" style="width:467pt;height:373.5pt">
             <v:imagedata r:id="rId9" o:title="Screenshot_11"/>
           </v:shape>
         </w:pict>
@@ -2701,7 +2796,7 @@
     <w:p>
       <w:r>
         <w:pict w14:anchorId="214EA775">
-          <v:shape id="_x0000_i1199" type="#_x0000_t75" style="width:467.5pt;height:305pt">
+          <v:shape id="_x0000_i1026" type="#_x0000_t75" style="width:467.5pt;height:305pt">
             <v:imagedata r:id="rId10" o:title="Screenshot_9 (2)"/>
           </v:shape>
         </w:pict>
@@ -2764,12 +2859,15 @@
     </w:p>
     <w:p>
       <w:r>
+        <w:rPr>
+          <w:noProof/>
+        </w:rPr>
         <w:lastRenderedPageBreak/>
         <w:drawing>
-          <wp:inline distT="0" distB="0" distL="0" distR="0" wp14:anchorId="65605DF1" wp14:editId="7815DBDD">
-            <wp:extent cx="5939790" cy="5264931"/>
+          <wp:inline distT="0" distB="0" distL="0" distR="0" wp14:anchorId="5B133509" wp14:editId="6CC61F47">
+            <wp:extent cx="5939790" cy="5391975"/>
             <wp:effectExtent l="0" t="0" r="3810" b="0"/>
-            <wp:docPr id="19" name="Рисунок 19" descr="https://psv4.userapi.com/c534536/u332772452/docs/d39/f8674c06e7e2/Screenshot_3.png?extra=3eUSzgEJwoqgwhvbcoZyJpVdJ36I43tnpKPvOPM7XWol9vXW5iyDDaxYe-1DDAEwaXMamkiJuOpDgECGzq8qGvtrznRKYf_XW_jbgsw2K4_MeTvDaB15WFOZqF6c0csGDyCR4w1zIpWSQKFJ3_VQZk7T2A"/>
+            <wp:docPr id="6" name="Рисунок 6" descr="https://psv4.userapi.com/c537232/u332772452/docs/d40/60ca1c745b61/Screenshot_2.png?extra=pcyIGibykGdp0KSnzYkHRtn5L9p_5AQ_2Fc0MOdhZaXVav_V9bopMn_n6HVFddyK8O1fXaeTsqlgvsAEnTDFk1-0WPyawAm_uB7uUOgJKWGM4B5Qggnhghmj9uRaWV-DLlTnpq7d_DazWkwnn90qY2kJyg"/>
             <wp:cNvGraphicFramePr>
               <a:graphicFrameLocks xmlns:a="http://schemas.openxmlformats.org/drawingml/2006/main" noChangeAspect="1"/>
             </wp:cNvGraphicFramePr>
@@ -2777,7 +2875,7 @@
               <a:graphicData uri="http://schemas.openxmlformats.org/drawingml/2006/picture">
                 <pic:pic xmlns:pic="http://schemas.openxmlformats.org/drawingml/2006/picture">
                   <pic:nvPicPr>
-                    <pic:cNvPr id="0" name="Picture 190" descr="https://psv4.userapi.com/c534536/u332772452/docs/d39/f8674c06e7e2/Screenshot_3.png?extra=3eUSzgEJwoqgwhvbcoZyJpVdJ36I43tnpKPvOPM7XWol9vXW5iyDDaxYe-1DDAEwaXMamkiJuOpDgECGzq8qGvtrznRKYf_XW_jbgsw2K4_MeTvDaB15WFOZqF6c0csGDyCR4w1zIpWSQKFJ3_VQZk7T2A"/>
+                    <pic:cNvPr id="0" name="Picture 10" descr="https://psv4.userapi.com/c537232/u332772452/docs/d40/60ca1c745b61/Screenshot_2.png?extra=pcyIGibykGdp0KSnzYkHRtn5L9p_5AQ_2Fc0MOdhZaXVav_V9bopMn_n6HVFddyK8O1fXaeTsqlgvsAEnTDFk1-0WPyawAm_uB7uUOgJKWGM4B5Qggnhghmj9uRaWV-DLlTnpq7d_DazWkwnn90qY2kJyg"/>
                     <pic:cNvPicPr>
                       <a:picLocks noChangeAspect="1" noChangeArrowheads="1"/>
                     </pic:cNvPicPr>
@@ -2798,7 +2896,7 @@
                   <pic:spPr bwMode="auto">
                     <a:xfrm>
                       <a:off x="0" y="0"/>
-                      <a:ext cx="5939790" cy="5264931"/>
+                      <a:ext cx="5939790" cy="5391975"/>
                     </a:xfrm>
                     <a:prstGeom prst="rect">
                       <a:avLst/>
@@ -2916,7 +3014,7 @@
       <w:r>
         <w:lastRenderedPageBreak/>
         <w:pict w14:anchorId="55B0C103">
-          <v:shape id="_x0000_i1124" type="#_x0000_t75" style="width:467.5pt;height:313pt">
+          <v:shape id="_x0000_i1027" type="#_x0000_t75" style="width:467.5pt;height:313pt">
             <v:imagedata r:id="rId13" o:title="Screenshot_3"/>
           </v:shape>
         </w:pict>
@@ -2942,7 +3040,7 @@
       <w:r>
         <w:lastRenderedPageBreak/>
         <w:pict w14:anchorId="3C3CBE53">
-          <v:shape id="_x0000_i1125" type="#_x0000_t75" style="width:396.5pt;height:276.5pt">
+          <v:shape id="_x0000_i1028" type="#_x0000_t75" style="width:396.5pt;height:276.5pt">
             <v:imagedata r:id="rId14" o:title="Screenshot_4"/>
           </v:shape>
         </w:pict>
@@ -2967,7 +3065,7 @@
     <w:p>
       <w:r>
         <w:pict w14:anchorId="07DC3F52">
-          <v:shape id="_x0000_i1126" type="#_x0000_t75" style="width:389pt;height:276pt">
+          <v:shape id="_x0000_i1029" type="#_x0000_t75" style="width:389pt;height:276pt">
             <v:imagedata r:id="rId15" o:title="Screenshot_5"/>
           </v:shape>
         </w:pict>
@@ -3037,6 +3135,9 @@
     </w:p>
     <w:p>
       <w:r>
+        <w:rPr>
+          <w:noProof/>
+        </w:rPr>
         <w:drawing>
           <wp:inline distT="0" distB="0" distL="0" distR="0" wp14:anchorId="76C1F486" wp14:editId="55489B91">
             <wp:extent cx="5939790" cy="1927243"/>
@@ -3101,10 +3202,10 @@
           <w:noProof/>
         </w:rPr>
         <w:drawing>
-          <wp:inline distT="0" distB="0" distL="0" distR="0" wp14:anchorId="3E8A5B54" wp14:editId="2F10F80A">
-            <wp:extent cx="5939790" cy="2137490"/>
+          <wp:inline distT="0" distB="0" distL="0" distR="0" wp14:anchorId="662900C1" wp14:editId="49FA7014">
+            <wp:extent cx="5939790" cy="2212104"/>
             <wp:effectExtent l="0" t="0" r="3810" b="0"/>
-            <wp:docPr id="2" name="Рисунок 2" descr="https://sun9-28.userapi.com/impg/6iVdbelFt0guDqX3FChs-Bw02F8M_zrAjvWWoQ/P9iYuzcrV9c.jpg?size=1139x410&amp;quality=96&amp;sign=a6fc1370c1d9e4f1dcfcfc11a07f71e1&amp;type=album"/>
+            <wp:docPr id="7" name="Рисунок 7" descr="https://sun9-13.userapi.com/impg/F434HOkUK_4PU0nlwaO_tQDmRCIcC5NhFPp-fA/HkYIKxRr9mo.jpg?size=1228x457&amp;quality=96&amp;sign=1f682c33cbe4c8c3d702d9c04472e779&amp;type=album"/>
             <wp:cNvGraphicFramePr>
               <a:graphicFrameLocks xmlns:a="http://schemas.openxmlformats.org/drawingml/2006/main" noChangeAspect="1"/>
             </wp:cNvGraphicFramePr>
@@ -3112,7 +3213,7 @@
               <a:graphicData uri="http://schemas.openxmlformats.org/drawingml/2006/picture">
                 <pic:pic xmlns:pic="http://schemas.openxmlformats.org/drawingml/2006/picture">
                   <pic:nvPicPr>
-                    <pic:cNvPr id="0" name="Picture 19" descr="https://sun9-28.userapi.com/impg/6iVdbelFt0guDqX3FChs-Bw02F8M_zrAjvWWoQ/P9iYuzcrV9c.jpg?size=1139x410&amp;quality=96&amp;sign=a6fc1370c1d9e4f1dcfcfc11a07f71e1&amp;type=album"/>
+                    <pic:cNvPr id="0" name="Picture 12" descr="https://sun9-13.userapi.com/impg/F434HOkUK_4PU0nlwaO_tQDmRCIcC5NhFPp-fA/HkYIKxRr9mo.jpg?size=1228x457&amp;quality=96&amp;sign=1f682c33cbe4c8c3d702d9c04472e779&amp;type=album"/>
                     <pic:cNvPicPr>
                       <a:picLocks noChangeAspect="1" noChangeArrowheads="1"/>
                     </pic:cNvPicPr>
@@ -3133,7 +3234,7 @@
                   <pic:spPr bwMode="auto">
                     <a:xfrm>
                       <a:off x="0" y="0"/>
-                      <a:ext cx="5939790" cy="2137490"/>
+                      <a:ext cx="5939790" cy="2212104"/>
                     </a:xfrm>
                     <a:prstGeom prst="rect">
                       <a:avLst/>
@@ -3309,7 +3410,7 @@
     <w:p>
       <w:r>
         <w:pict w14:anchorId="702B655E">
-          <v:shape id="_x0000_i1127" type="#_x0000_t75" style="width:304.5pt;height:272pt">
+          <v:shape id="_x0000_i1030" type="#_x0000_t75" style="width:304.5pt;height:272pt">
             <v:imagedata r:id="rId20" o:title="Screenshot_6"/>
           </v:shape>
         </w:pict>
@@ -3392,6 +3493,9 @@
     </w:p>
     <w:p>
       <w:r>
+        <w:rPr>
+          <w:noProof/>
+        </w:rPr>
         <w:lastRenderedPageBreak/>
         <w:drawing>
           <wp:inline distT="0" distB="0" distL="0" distR="0" wp14:anchorId="51E5AD3C" wp14:editId="032455E7">
@@ -3476,11 +3580,13 @@
       </w:r>
     </w:p>
     <w:p>
+      <w:bookmarkStart w:id="15" w:name="_GoBack"/>
+      <w:bookmarkEnd w:id="15"/>
       <w:r>
         <w:lastRenderedPageBreak/>
-        <w:pict w14:anchorId="288A12D5">
-          <v:shape id="_x0000_i1128" type="#_x0000_t75" style="width:466.5pt;height:458.5pt">
-            <v:imagedata r:id="rId23" o:title="Диаграмма активностей2"/>
+        <w:pict w14:anchorId="263A2008">
+          <v:shape id="_x0000_i1039" type="#_x0000_t75" style="width:466.5pt;height:458.5pt">
+            <v:imagedata r:id="rId23" o:title="Диаграмма активностей"/>
           </v:shape>
         </w:pict>
       </w:r>
@@ -3497,17 +3603,17 @@
       <w:pPr>
         <w:pStyle w:val="a3"/>
       </w:pPr>
-      <w:bookmarkStart w:id="15" w:name="_Toc71318019"/>
+      <w:bookmarkStart w:id="16" w:name="_Toc71318019"/>
       <w:r>
         <w:lastRenderedPageBreak/>
         <w:t>Диаграмма развертывания</w:t>
       </w:r>
-      <w:bookmarkEnd w:id="15"/>
+      <w:bookmarkEnd w:id="16"/>
     </w:p>
     <w:p>
       <w:r>
         <w:pict w14:anchorId="2265B12C">
-          <v:shape id="_x0000_i1129" type="#_x0000_t75" style="width:467.5pt;height:323.5pt">
+          <v:shape id="_x0000_i1032" type="#_x0000_t75" style="width:467.5pt;height:323.5pt">
             <v:imagedata r:id="rId24" o:title="Screenshot_1"/>
           </v:shape>
         </w:pict>
@@ -3545,7 +3651,7 @@
           <w:lang w:val="en-US"/>
         </w:rPr>
       </w:pPr>
-      <w:bookmarkStart w:id="16" w:name="_Toc71318020"/>
+      <w:bookmarkStart w:id="17" w:name="_Toc71318020"/>
       <w:r>
         <w:t>Модель</w:t>
       </w:r>
@@ -3564,7 +3670,7 @@
         </w:rPr>
         <w:t>0</w:t>
       </w:r>
-      <w:bookmarkEnd w:id="16"/>
+      <w:bookmarkEnd w:id="17"/>
     </w:p>
     <w:p>
       <w:pPr>
@@ -3603,7 +3709,7 @@
       </w:pPr>
       <w:r>
         <w:rPr>
-          <w:lang w:val="en-US"/>
+          <w:noProof/>
         </w:rPr>
         <w:lastRenderedPageBreak/>
         <w:drawing>
@@ -3686,7 +3792,7 @@
       </w:pPr>
       <w:r>
         <w:rPr>
-          <w:lang w:val="en-US"/>
+          <w:noProof/>
         </w:rPr>
         <w:drawing>
           <wp:inline distT="0" distB="0" distL="0" distR="0" wp14:anchorId="0520B91D" wp14:editId="16A07768">
@@ -3736,13 +3842,7 @@
         <w:rPr>
           <w:lang w:val="en-US"/>
         </w:rPr>
-        <w:t>IDEF0</w:t>
-      </w:r>
-      <w:r>
-        <w:rPr>
-          <w:lang w:val="en-US"/>
-        </w:rPr>
-        <w:t xml:space="preserve"> </w:t>
+        <w:t xml:space="preserve">IDEF0 </w:t>
       </w:r>
       <w:r>
         <w:rPr>
@@ -3768,7 +3868,7 @@
       </w:pPr>
       <w:r>
         <w:rPr>
-          <w:lang w:val="en-US"/>
+          <w:noProof/>
         </w:rPr>
         <w:lastRenderedPageBreak/>
         <w:drawing>
@@ -3822,10 +3922,7 @@
         <w:t>IDEF</w:t>
       </w:r>
       <w:r>
-        <w:t>0</w:t>
-      </w:r>
-      <w:r>
-        <w:t xml:space="preserve"> </w:t>
+        <w:t xml:space="preserve">0 </w:t>
       </w:r>
       <w:r>
         <w:t xml:space="preserve">– </w:t>
@@ -3854,7 +3951,7 @@
       </w:pPr>
       <w:r>
         <w:rPr>
-          <w:lang w:val="en-US"/>
+          <w:noProof/>
         </w:rPr>
         <w:drawing>
           <wp:inline distT="0" distB="0" distL="0" distR="0" wp14:anchorId="6347CCBE" wp14:editId="432724B3">
@@ -3907,10 +4004,7 @@
         <w:t>IDEF</w:t>
       </w:r>
       <w:r>
-        <w:t>0</w:t>
-      </w:r>
-      <w:r>
-        <w:t xml:space="preserve"> </w:t>
+        <w:t xml:space="preserve">0 </w:t>
       </w:r>
       <w:r>
         <w:t xml:space="preserve">– </w:t>
@@ -3938,7 +4032,7 @@
       <w:pPr>
         <w:pStyle w:val="a3"/>
       </w:pPr>
-      <w:bookmarkStart w:id="17" w:name="_Toc71318021"/>
+      <w:bookmarkStart w:id="18" w:name="_Toc71318021"/>
       <w:r>
         <w:rPr>
           <w:lang w:val="en-US"/>
@@ -3948,7 +4042,7 @@
       <w:r>
         <w:t>диаграмма</w:t>
       </w:r>
-      <w:bookmarkEnd w:id="17"/>
+      <w:bookmarkEnd w:id="18"/>
     </w:p>
     <w:p>
       <w:pPr>
@@ -3972,7 +4066,7 @@
       <w:r>
         <w:lastRenderedPageBreak/>
         <w:pict w14:anchorId="6FE1B269">
-          <v:shape id="_x0000_i1224" type="#_x0000_t75" style="width:467.5pt;height:255pt">
+          <v:shape id="_x0000_i1033" type="#_x0000_t75" style="width:467.5pt;height:255pt">
             <v:imagedata r:id="rId29" o:title="Screenshot_12"/>
           </v:shape>
         </w:pict>
@@ -3991,8 +4085,6 @@
       <w:r>
         <w:t>диаграмма проекта</w:t>
       </w:r>
-      <w:bookmarkStart w:id="18" w:name="_GoBack"/>
-      <w:bookmarkEnd w:id="18"/>
     </w:p>
     <w:p>
       <w:pPr>
@@ -4043,6 +4135,7 @@
         <w:docPartUnique/>
       </w:docPartObj>
     </w:sdtPr>
+    <w:sdtEndPr/>
     <w:sdtContent>
       <w:p>
         <w:pPr>
@@ -4071,7 +4164,7 @@
           <w:rPr>
             <w:noProof/>
           </w:rPr>
-          <w:t>2</w:t>
+          <w:t>18</w:t>
         </w:r>
         <w:r>
           <w:rPr>
@@ -6532,6 +6625,7 @@
   <w:style w:type="character" w:default="1" w:styleId="a7">
     <w:name w:val="Default Paragraph Font"/>
     <w:uiPriority w:val="1"/>
+    <w:semiHidden/>
     <w:unhideWhenUsed/>
   </w:style>
   <w:style w:type="table" w:default="1" w:styleId="a8">
@@ -7549,7 +7643,7 @@
 </file>
 
 <file path=customXml/itemProps1.xml><?xml version="1.0" encoding="utf-8"?>
-<ds:datastoreItem xmlns:ds="http://schemas.openxmlformats.org/officeDocument/2006/customXml" ds:itemID="{CD3CFC2B-0688-4F6A-89F8-6DB0D80DA9A4}">
+<ds:datastoreItem xmlns:ds="http://schemas.openxmlformats.org/officeDocument/2006/customXml" ds:itemID="{06FC0E63-33CA-4660-BFD9-EBE6989BB7A4}">
   <ds:schemaRefs>
     <ds:schemaRef ds:uri="http://schemas.openxmlformats.org/officeDocument/2006/bibliography"/>
   </ds:schemaRefs>
